--- a/istqb-test/txt_hu/ISTQB_CTFL_hu.docx
+++ b/istqb-test/txt_hu/ISTQB_CTFL_hu.docx
@@ -1,6 +1,6 @@
 
 <file path=word/document.xml><?xml version="1.0" encoding="utf-8"?>
-<w:document xmlns:wpc="http://schemas.microsoft.com/office/word/2010/wordprocessingCanvas" xmlns:cx="http://schemas.microsoft.com/office/drawing/2014/chartex" xmlns:cx1="http://schemas.microsoft.com/office/drawing/2015/9/8/chartex" xmlns:mc="http://schemas.openxmlformats.org/markup-compatibility/2006" xmlns:o="urn:schemas-microsoft-com:office:office" xmlns:r="http://schemas.openxmlformats.org/officeDocument/2006/relationships" xmlns:m="http://schemas.openxmlformats.org/officeDocument/2006/math" xmlns:v="urn:schemas-microsoft-com:vml" xmlns:wp14="http://schemas.microsoft.com/office/word/2010/wordprocessingDrawing" xmlns:wp="http://schemas.openxmlformats.org/drawingml/2006/wordprocessingDrawing" xmlns:w10="urn:schemas-microsoft-com:office:word" xmlns:w="http://schemas.openxmlformats.org/wordprocessingml/2006/main" xmlns:w14="http://schemas.microsoft.com/office/word/2010/wordml" xmlns:w15="http://schemas.microsoft.com/office/word/2012/wordml" xmlns:w16se="http://schemas.microsoft.com/office/word/2015/wordml/symex" xmlns:wpg="http://schemas.microsoft.com/office/word/2010/wordprocessingGroup" xmlns:wpi="http://schemas.microsoft.com/office/word/2010/wordprocessingInk" xmlns:wne="http://schemas.microsoft.com/office/word/2006/wordml" xmlns:wps="http://schemas.microsoft.com/office/word/2010/wordprocessingShape" mc:Ignorable="w14 w15 w16se wp14">
+<w:document xmlns:wpc="http://schemas.microsoft.com/office/word/2010/wordprocessingCanvas" xmlns:mc="http://schemas.openxmlformats.org/markup-compatibility/2006" xmlns:o="urn:schemas-microsoft-com:office:office" xmlns:r="http://schemas.openxmlformats.org/officeDocument/2006/relationships" xmlns:m="http://schemas.openxmlformats.org/officeDocument/2006/math" xmlns:v="urn:schemas-microsoft-com:vml" xmlns:wp14="http://schemas.microsoft.com/office/word/2010/wordprocessingDrawing" xmlns:wp="http://schemas.openxmlformats.org/drawingml/2006/wordprocessingDrawing" xmlns:w10="urn:schemas-microsoft-com:office:word" xmlns:w="http://schemas.openxmlformats.org/wordprocessingml/2006/main" xmlns:w14="http://schemas.microsoft.com/office/word/2010/wordml" xmlns:wpg="http://schemas.microsoft.com/office/word/2010/wordprocessingGroup" xmlns:wpi="http://schemas.microsoft.com/office/word/2010/wordprocessingInk" xmlns:wne="http://schemas.microsoft.com/office/word/2006/wordml" xmlns:wps="http://schemas.microsoft.com/office/word/2010/wordprocessingShape" mc:Ignorable="w14 wp14">
   <w:body>
     <w:p>
       <w:pPr>
@@ -17,8 +17,6 @@
           <w:szCs w:val="28"/>
         </w:rPr>
       </w:pPr>
-      <w:bookmarkStart w:id="0" w:name="_GoBack"/>
-      <w:bookmarkEnd w:id="0"/>
       <w:r>
         <w:rPr>
           <w:rFonts w:ascii="Arial" w:hAnsi="Arial" w:cs="Arial"/>
@@ -168,23 +166,7 @@
           <w:sz w:val="23"/>
           <w:szCs w:val="23"/>
         </w:rPr>
-        <w:t>A teszteket formális vagy informális modellek alapján állítják össze, ahol a modellek a szof</w:t>
-      </w:r>
-      <w:r>
-        <w:rPr>
-          <w:rFonts w:ascii="Times New Roman" w:hAnsi="Times New Roman"/>
-          <w:sz w:val="23"/>
-          <w:szCs w:val="23"/>
-        </w:rPr>
-        <w:t>t</w:t>
-      </w:r>
-      <w:r>
-        <w:rPr>
-          <w:rFonts w:ascii="Times New Roman" w:hAnsi="Times New Roman"/>
-          <w:sz w:val="23"/>
-          <w:szCs w:val="23"/>
-        </w:rPr>
-        <w:t xml:space="preserve">ver, vagy annak komponensei által megoldandó problémákat írják le. </w:t>
+        <w:t xml:space="preserve">A teszteket formális vagy informális modellek alapján állítják össze, ahol a modellek a szoftver, vagy annak komponensei által megoldandó problémákat írják le. </w:t>
       </w:r>
     </w:p>
     <w:p>
@@ -2237,21 +2219,7 @@
           <w:rFonts w:ascii="Times New Roman" w:hAnsi="Times New Roman"/>
           <w:color w:val="000000"/>
         </w:rPr>
-        <w:t>Arra szolgálnak, hogy a változtatással járó kockázatokat csökkentsék, amelyek hátrányosan érin</w:t>
-      </w:r>
-      <w:r>
-        <w:rPr>
-          <w:rFonts w:ascii="Times New Roman" w:hAnsi="Times New Roman"/>
-          <w:color w:val="000000"/>
-        </w:rPr>
-        <w:t>t</w:t>
-      </w:r>
-      <w:r>
-        <w:rPr>
-          <w:rFonts w:ascii="Times New Roman" w:hAnsi="Times New Roman"/>
-          <w:color w:val="000000"/>
-        </w:rPr>
-        <w:t xml:space="preserve">hetik a rendszer egyéb részeit. </w:t>
+        <w:t xml:space="preserve">Arra szolgálnak, hogy a változtatással járó kockázatokat csökkentsék, amelyek hátrányosan érinthetik a rendszer egyéb részeit. </w:t>
       </w:r>
     </w:p>
     <w:p>
@@ -3290,21 +3258,7 @@
           <w:rFonts w:ascii="Times New Roman" w:hAnsi="Times New Roman"/>
           <w:color w:val="000000"/>
         </w:rPr>
-        <w:t>Azt várom, hogy a rendszer felhozza az első fizetési képernyőt. Helyette egy felbukkanó hibaüzen</w:t>
-      </w:r>
-      <w:r>
-        <w:rPr>
-          <w:rFonts w:ascii="Times New Roman" w:hAnsi="Times New Roman"/>
-          <w:color w:val="000000"/>
-        </w:rPr>
-        <w:t>e</w:t>
-      </w:r>
-      <w:r>
-        <w:rPr>
-          <w:rFonts w:ascii="Times New Roman" w:hAnsi="Times New Roman"/>
-          <w:color w:val="000000"/>
-        </w:rPr>
-        <w:t>tet kapok: "Nincs tétel a vásárlókosárban. Kattintson az OK-ra a vásárlás folytatásához."</w:t>
+        <w:t>Azt várom, hogy a rendszer felhozza az első fizetési képernyőt. Helyette egy felbukkanó hibaüzenetet kapok: "Nincs tétel a vásárlókosárban. Kattintson az OK-ra a vásárlás folytatásához."</w:t>
       </w:r>
       <w:r>
         <w:rPr>
@@ -3401,21 +3355,7 @@
           <w:rFonts w:ascii="Times New Roman" w:hAnsi="Times New Roman"/>
           <w:color w:val="000000"/>
         </w:rPr>
-        <w:t>Azt várom, hogy a rendszer visszatér a főablakba, lehetővé téve számomra további tételek hozz</w:t>
-      </w:r>
-      <w:r>
-        <w:rPr>
-          <w:rFonts w:ascii="Times New Roman" w:hAnsi="Times New Roman"/>
-          <w:color w:val="000000"/>
-        </w:rPr>
-        <w:t>á</w:t>
-      </w:r>
-      <w:r>
-        <w:rPr>
-          <w:rFonts w:ascii="Times New Roman" w:hAnsi="Times New Roman"/>
-          <w:color w:val="000000"/>
-        </w:rPr>
-        <w:t xml:space="preserve">adását és kivételét a vásárlókosárban. Ezzel szemben a böngésző </w:t>
+        <w:t xml:space="preserve">Azt várom, hogy a rendszer visszatér a főablakba, lehetővé téve számomra további tételek hozzáadását és kivételét a vásárlókosárban. Ezzel szemben a böngésző </w:t>
       </w:r>
       <w:r>
         <w:rPr>
@@ -4737,21 +4677,7 @@
           <w:rFonts w:ascii="Times New Roman" w:hAnsi="Times New Roman"/>
           <w:color w:val="000000"/>
         </w:rPr>
-        <w:t>A felülvizsgálat általánosságban nem költséghatékony, mert a megbeszélések időigényesek és el</w:t>
-      </w:r>
-      <w:r>
-        <w:rPr>
-          <w:rFonts w:ascii="Times New Roman" w:hAnsi="Times New Roman"/>
-          <w:color w:val="000000"/>
-        </w:rPr>
-        <w:t>ő</w:t>
-      </w:r>
-      <w:r>
-        <w:rPr>
-          <w:rFonts w:ascii="Times New Roman" w:hAnsi="Times New Roman"/>
-          <w:color w:val="000000"/>
-        </w:rPr>
-        <w:t>készítést, valamint utánkövetést igényelnek.</w:t>
+        <w:t>A felülvizsgálat általánosságban nem költséghatékony, mert a megbeszélések időigényesek és előkészítést, valamint utánkövetést igényelnek.</w:t>
       </w:r>
       <w:r>
         <w:rPr>
@@ -5455,25 +5381,7 @@
           <w:sz w:val="23"/>
           <w:szCs w:val="23"/>
         </w:rPr>
-        <w:t>A teszt célok változnak az egyes projektek között, ezért ezeket a teszt tervben le kell fektetni. A következő teszt célok közül melyik kerülhet konfliktusba a jó tesztelői go</w:t>
-      </w:r>
-      <w:r>
-        <w:rPr>
-          <w:rFonts w:ascii="Times New Roman" w:hAnsi="Times New Roman"/>
-          <w:b/>
-          <w:sz w:val="23"/>
-          <w:szCs w:val="23"/>
-        </w:rPr>
-        <w:t>n</w:t>
-      </w:r>
-      <w:r>
-        <w:rPr>
-          <w:rFonts w:ascii="Times New Roman" w:hAnsi="Times New Roman"/>
-          <w:b/>
-          <w:sz w:val="23"/>
-          <w:szCs w:val="23"/>
-        </w:rPr>
-        <w:t xml:space="preserve">dolkodással? </w:t>
+        <w:t xml:space="preserve">A teszt célok változnak az egyes projektek között, ezért ezeket a teszt tervben le kell fektetni. A következő teszt célok közül melyik kerülhet konfliktusba a jó tesztelői gondolkodással? </w:t>
       </w:r>
     </w:p>
     <w:p>
@@ -5889,52 +5797,16 @@
           <w:sz w:val="23"/>
           <w:szCs w:val="23"/>
         </w:rPr>
-        <w:t xml:space="preserve"> áts</w:t>
-      </w:r>
-      <w:r>
-        <w:rPr>
-          <w:rFonts w:ascii="Times New Roman" w:hAnsi="Times New Roman"/>
-          <w:b/>
-          <w:sz w:val="23"/>
-          <w:szCs w:val="23"/>
-        </w:rPr>
-        <w:t>o</w:t>
-      </w:r>
-      <w:r>
-        <w:rPr>
-          <w:rFonts w:ascii="Times New Roman" w:hAnsi="Times New Roman"/>
-          <w:b/>
-          <w:sz w:val="23"/>
-          <w:szCs w:val="23"/>
-        </w:rPr>
-        <w:t>rolják</w:t>
-      </w:r>
-      <w:r>
-        <w:rPr>
-          <w:rFonts w:ascii="Times New Roman" w:hAnsi="Times New Roman"/>
-          <w:b/>
-          <w:sz w:val="23"/>
-          <w:szCs w:val="23"/>
-        </w:rPr>
-        <w:t>, különösen akkor, ha aranykártyája van a légitársaság "frequent flyer" pro</w:t>
-      </w:r>
-      <w:r>
-        <w:rPr>
-          <w:rFonts w:ascii="Times New Roman" w:hAnsi="Times New Roman"/>
-          <w:b/>
-          <w:sz w:val="23"/>
-          <w:szCs w:val="23"/>
-        </w:rPr>
-        <w:t>g</w:t>
-      </w:r>
-      <w:r>
-        <w:rPr>
-          <w:rFonts w:ascii="Times New Roman" w:hAnsi="Times New Roman"/>
-          <w:b/>
-          <w:sz w:val="23"/>
-          <w:szCs w:val="23"/>
-        </w:rPr>
-        <w:t xml:space="preserve">ramja keretében. Ha nem rendelkezik aranykártyával, elképzelhető, hogy megtagadják a beszállást, amennyiben a járat tele van és későn jelentkezett be. Ezt a logikát mutatja be az alábbi ábra. Minden "doboz", (azaz tevékenység vagy döntés) meg lett számozva. </w:t>
+        <w:t xml:space="preserve"> átsorolják</w:t>
+      </w:r>
+      <w:r>
+        <w:rPr>
+          <w:rFonts w:ascii="Times New Roman" w:hAnsi="Times New Roman"/>
+          <w:b/>
+          <w:sz w:val="23"/>
+          <w:szCs w:val="23"/>
+        </w:rPr>
+        <w:t xml:space="preserve">, különösen akkor, ha aranykártyája van a légitársaság "frequent flyer" programja keretében. Ha nem rendelkezik aranykártyával, elképzelhető, hogy megtagadják a beszállást, amennyiben a járat tele van és későn jelentkezett be. Ezt a logikát mutatja be az alábbi ábra. Minden "doboz", (azaz tevékenység vagy döntés) meg lett számozva. </w:t>
       </w:r>
     </w:p>
     <w:p>
@@ -5977,7 +5849,7 @@
                     </pic:cNvPicPr>
                   </pic:nvPicPr>
                   <pic:blipFill>
-                    <a:blip r:embed="rId6">
+                    <a:blip r:embed="rId7">
                       <a:extLst>
                         <a:ext uri="{28A0092B-C50C-407E-A947-70E740481C1C}">
                           <a14:useLocalDpi xmlns:a14="http://schemas.microsoft.com/office/drawing/2010/main" val="0"/>
@@ -7377,23 +7249,7 @@
           <w:sz w:val="23"/>
           <w:szCs w:val="23"/>
         </w:rPr>
-        <w:t>korábbi adatok alapján végzett számításokat has</w:t>
-      </w:r>
-      <w:r>
-        <w:rPr>
-          <w:rFonts w:ascii="Times New Roman" w:hAnsi="Times New Roman"/>
-          <w:sz w:val="23"/>
-          <w:szCs w:val="23"/>
-        </w:rPr>
-        <w:t>z</w:t>
-      </w:r>
-      <w:r>
-        <w:rPr>
-          <w:rFonts w:ascii="Times New Roman" w:hAnsi="Times New Roman"/>
-          <w:sz w:val="23"/>
-          <w:szCs w:val="23"/>
-        </w:rPr>
-        <w:t>nál, míg a szakértelem alapú megközelítés</w:t>
+        <w:t>korábbi adatok alapján végzett számításokat használ, míg a szakértelem alapú megközelítés</w:t>
       </w:r>
       <w:r>
         <w:rPr>
@@ -7464,23 +7320,7 @@
           <w:sz w:val="23"/>
           <w:szCs w:val="23"/>
         </w:rPr>
-        <w:t>felhasználható arra, hogy igazoljon egy, a szakért</w:t>
-      </w:r>
-      <w:r>
-        <w:rPr>
-          <w:rFonts w:ascii="Times New Roman" w:hAnsi="Times New Roman"/>
-          <w:sz w:val="23"/>
-          <w:szCs w:val="23"/>
-        </w:rPr>
-        <w:t>e</w:t>
-      </w:r>
-      <w:r>
-        <w:rPr>
-          <w:rFonts w:ascii="Times New Roman" w:hAnsi="Times New Roman"/>
-          <w:sz w:val="23"/>
-          <w:szCs w:val="23"/>
-        </w:rPr>
-        <w:t>lem alapú megközelítésen alapuló becslést, de ez fordítva nem igaz.</w:t>
+        <w:t>felhasználható arra, hogy igazoljon egy, a szakértelem alapú megközelítésen alapuló becslést, de ez fordítva nem igaz.</w:t>
       </w:r>
       <w:r>
         <w:rPr>
@@ -8058,23 +7898,7 @@
           <w:sz w:val="23"/>
           <w:szCs w:val="23"/>
         </w:rPr>
-        <w:t>A funkcionális tesztelés hatékonyabb, mint a statikus tesztelés, mert ilyenkor a rendszert tén</w:t>
-      </w:r>
-      <w:r>
-        <w:rPr>
-          <w:rFonts w:ascii="Times New Roman" w:hAnsi="Times New Roman"/>
-          <w:sz w:val="23"/>
-          <w:szCs w:val="23"/>
-        </w:rPr>
-        <w:t>y</w:t>
-      </w:r>
-      <w:r>
-        <w:rPr>
-          <w:rFonts w:ascii="Times New Roman" w:hAnsi="Times New Roman"/>
-          <w:sz w:val="23"/>
-          <w:szCs w:val="23"/>
-        </w:rPr>
-        <w:t xml:space="preserve">legesen futtatjuk és </w:t>
+        <w:t xml:space="preserve">A funkcionális tesztelés hatékonyabb, mint a statikus tesztelés, mert ilyenkor a rendszert ténylegesen futtatjuk és </w:t>
       </w:r>
       <w:r>
         <w:rPr>
@@ -8227,23 +8051,7 @@
           <w:sz w:val="23"/>
           <w:szCs w:val="23"/>
         </w:rPr>
-        <w:t>A felhasználók bizalmának megerősítése, hogy a rendszer meg fog felelni az üzleti igényei</w:t>
-      </w:r>
-      <w:r>
-        <w:rPr>
-          <w:rFonts w:ascii="Times New Roman" w:hAnsi="Times New Roman"/>
-          <w:sz w:val="23"/>
-          <w:szCs w:val="23"/>
-        </w:rPr>
-        <w:t>k</w:t>
-      </w:r>
-      <w:r>
-        <w:rPr>
-          <w:rFonts w:ascii="Times New Roman" w:hAnsi="Times New Roman"/>
-          <w:sz w:val="23"/>
-          <w:szCs w:val="23"/>
-        </w:rPr>
-        <w:t xml:space="preserve">nek. </w:t>
+        <w:t xml:space="preserve">A felhasználók bizalmának megerősítése, hogy a rendszer meg fog felelni az üzleti igényeiknek. </w:t>
       </w:r>
     </w:p>
     <w:p>
@@ -8305,23 +8113,7 @@
           <w:sz w:val="23"/>
           <w:szCs w:val="23"/>
         </w:rPr>
-        <w:t>Annak ellenőrzése, hogy nem kerültek be, vagy nem kerültek elő váratlan eltérések a végreha</w:t>
-      </w:r>
-      <w:r>
-        <w:rPr>
-          <w:rFonts w:ascii="Times New Roman" w:hAnsi="Times New Roman"/>
-          <w:sz w:val="23"/>
-          <w:szCs w:val="23"/>
-        </w:rPr>
-        <w:t>j</w:t>
-      </w:r>
-      <w:r>
-        <w:rPr>
-          <w:rFonts w:ascii="Times New Roman" w:hAnsi="Times New Roman"/>
-          <w:sz w:val="23"/>
-          <w:szCs w:val="23"/>
-        </w:rPr>
-        <w:t>tott változtatások következtében.</w:t>
+        <w:t>Annak ellenőrzése, hogy nem kerültek be, vagy nem kerültek elő váratlan eltérések a végrehajtott változtatások következtében.</w:t>
       </w:r>
       <w:r>
         <w:rPr>
@@ -8589,23 +8381,7 @@
           <w:sz w:val="23"/>
           <w:szCs w:val="23"/>
         </w:rPr>
-        <w:t>Más sikeres szervezetek gyakorlatának adoptálása és annak biztosítása, hogy az eszköz haszn</w:t>
-      </w:r>
-      <w:r>
-        <w:rPr>
-          <w:rFonts w:ascii="Times New Roman" w:hAnsi="Times New Roman"/>
-          <w:sz w:val="23"/>
-          <w:szCs w:val="23"/>
-        </w:rPr>
-        <w:t>á</w:t>
-      </w:r>
-      <w:r>
-        <w:rPr>
-          <w:rFonts w:ascii="Times New Roman" w:hAnsi="Times New Roman"/>
-          <w:sz w:val="23"/>
-          <w:szCs w:val="23"/>
-        </w:rPr>
-        <w:t xml:space="preserve">latának kezdeti módjait fenn tudjuk tartani. </w:t>
+        <w:t xml:space="preserve">Más sikeres szervezetek gyakorlatának adoptálása és annak biztosítása, hogy az eszköz használatának kezdeti módjait fenn tudjuk tartani. </w:t>
       </w:r>
     </w:p>
     <w:p>
@@ -8704,23 +8480,7 @@
           <w:sz w:val="23"/>
           <w:szCs w:val="23"/>
         </w:rPr>
-        <w:t>A tesztelést azért végezzük, hogy az interfészek, és az integrált komponensek közötti kö</w:t>
-      </w:r>
-      <w:r>
-        <w:rPr>
-          <w:rFonts w:ascii="Times New Roman" w:hAnsi="Times New Roman"/>
-          <w:sz w:val="23"/>
-          <w:szCs w:val="23"/>
-        </w:rPr>
-        <w:t>l</w:t>
-      </w:r>
-      <w:r>
-        <w:rPr>
-          <w:rFonts w:ascii="Times New Roman" w:hAnsi="Times New Roman"/>
-          <w:sz w:val="23"/>
-          <w:szCs w:val="23"/>
-        </w:rPr>
-        <w:t xml:space="preserve">csönhatások hibáit felfedezzük. </w:t>
+        <w:t xml:space="preserve">A tesztelést azért végezzük, hogy az interfészek, és az integrált komponensek közötti kölcsönhatások hibáit felfedezzük. </w:t>
       </w:r>
     </w:p>
     <w:p>
@@ -10026,7 +9786,7 @@
     </w:p>
     <w:tbl>
       <w:tblPr>
-        <w:tblStyle w:val="Rcsostblzat"/>
+        <w:tblStyle w:val="TableGrid"/>
         <w:tblW w:w="0" w:type="auto"/>
         <w:tblLook w:val="01E0" w:firstRow="1" w:lastRow="1" w:firstColumn="1" w:lastColumn="1" w:noHBand="0" w:noVBand="0"/>
       </w:tblPr>
@@ -11844,25 +11604,7 @@
           <w:sz w:val="23"/>
           <w:szCs w:val="23"/>
         </w:rPr>
-        <w:t>Teszt terv készül speciálisan a tesztelés olyan szintjére, ahol az elsődleges cél a rendsze</w:t>
-      </w:r>
-      <w:r>
-        <w:rPr>
-          <w:rFonts w:ascii="Times New Roman" w:hAnsi="Times New Roman"/>
-          <w:b/>
-          <w:sz w:val="23"/>
-          <w:szCs w:val="23"/>
-        </w:rPr>
-        <w:t>r</w:t>
-      </w:r>
-      <w:r>
-        <w:rPr>
-          <w:rFonts w:ascii="Times New Roman" w:hAnsi="Times New Roman"/>
-          <w:b/>
-          <w:sz w:val="23"/>
-          <w:szCs w:val="23"/>
-        </w:rPr>
-        <w:t xml:space="preserve">rel szembeni bizalom megalapozása. Ennek a dokumentumnak mi a valószínűsíthető neve? </w:t>
+        <w:t xml:space="preserve">Teszt terv készül speciálisan a tesztelés olyan szintjére, ahol az elsődleges cél a rendszerrel szembeni bizalom megalapozása. Ennek a dokumentumnak mi a valószínűsíthető neve? </w:t>
       </w:r>
     </w:p>
     <w:p>
@@ -12609,21 +12351,7 @@
           <w:rFonts w:ascii="Times New Roman" w:hAnsi="Times New Roman"/>
           <w:color w:val="000000"/>
         </w:rPr>
-        <w:t>cs</w:t>
-      </w:r>
-      <w:r>
-        <w:rPr>
-          <w:rFonts w:ascii="Times New Roman" w:hAnsi="Times New Roman"/>
-          <w:color w:val="000000"/>
-        </w:rPr>
-        <w:t>o</w:t>
-      </w:r>
-      <w:r>
-        <w:rPr>
-          <w:rFonts w:ascii="Times New Roman" w:hAnsi="Times New Roman"/>
-          <w:color w:val="000000"/>
-        </w:rPr>
-        <w:t>mag</w:t>
+        <w:t>csomag</w:t>
       </w:r>
       <w:r>
         <w:rPr>
@@ -13241,43 +12969,7 @@
           <w:sz w:val="23"/>
           <w:szCs w:val="23"/>
         </w:rPr>
-        <w:t>kivitelezését nyolc hétre tervezzük. Egyheti teszt</w:t>
-      </w:r>
-      <w:r>
-        <w:rPr>
-          <w:rFonts w:ascii="Times New Roman" w:hAnsi="Times New Roman"/>
-          <w:b/>
-          <w:sz w:val="23"/>
-          <w:szCs w:val="23"/>
-        </w:rPr>
-        <w:t>e</w:t>
-      </w:r>
-      <w:r>
-        <w:rPr>
-          <w:rFonts w:ascii="Times New Roman" w:hAnsi="Times New Roman"/>
-          <w:b/>
-          <w:sz w:val="23"/>
-          <w:szCs w:val="23"/>
-        </w:rPr>
-        <w:t>lés után az egyik tesztelő azt javasolja, hogy a teszt tervben megállapított teszt cél – "a rendszerteszt során annyi hibát kell megtalálni, amennyi csak lehetséges" – jobban megközelíthető, ha a tesztelési erőfeszítéseinket az alábbi tesztelési elvek egyikének me</w:t>
-      </w:r>
-      <w:r>
-        <w:rPr>
-          <w:rFonts w:ascii="Times New Roman" w:hAnsi="Times New Roman"/>
-          <w:b/>
-          <w:sz w:val="23"/>
-          <w:szCs w:val="23"/>
-        </w:rPr>
-        <w:t>g</w:t>
-      </w:r>
-      <w:r>
-        <w:rPr>
-          <w:rFonts w:ascii="Times New Roman" w:hAnsi="Times New Roman"/>
-          <w:b/>
-          <w:sz w:val="23"/>
-          <w:szCs w:val="23"/>
-        </w:rPr>
-        <w:t>felelően átirányítjuk. Melyik ez az elv?</w:t>
+        <w:t>kivitelezését nyolc hétre tervezzük. Egyheti tesztelés után az egyik tesztelő azt javasolja, hogy a teszt tervben megállapított teszt cél – "a rendszerteszt során annyi hibát kell megtalálni, amennyi csak lehetséges" – jobban megközelíthető, ha a tesztelési erőfeszítéseinket az alábbi tesztelési elvek egyikének megfelelően átirányítjuk. Melyik ez az elv?</w:t>
       </w:r>
       <w:r>
         <w:rPr>
@@ -14173,7 +13865,7 @@
                     </pic:cNvPicPr>
                   </pic:nvPicPr>
                   <pic:blipFill>
-                    <a:blip r:embed="rId7">
+                    <a:blip r:embed="rId8">
                       <a:extLst>
                         <a:ext uri="{28A0092B-C50C-407E-A947-70E740481C1C}">
                           <a14:useLocalDpi xmlns:a14="http://schemas.microsoft.com/office/drawing/2010/main" val="0"/>
@@ -14389,7 +14081,7 @@
           <w:rFonts w:ascii="Times New Roman" w:hAnsi="Times New Roman"/>
           <w:color w:val="000000"/>
         </w:rPr>
-        <w:t xml:space="preserve">A rendszert tesztet addig kell folytatni, amíg az összes jelentős termék kockázatot lefedtük a termék kockázatot elemző dokumentumban meghatározott mértékben. </w:t>
+        <w:t xml:space="preserve">A rendszer tesztet addig kell folytatni, amíg az összes jelentős termék kockázatot lefedtük a termék kockázatot elemző dokumentumban meghatározott mértékben. </w:t>
       </w:r>
     </w:p>
     <w:p>
@@ -14417,7 +14109,7 @@
           <w:rFonts w:ascii="Times New Roman" w:hAnsi="Times New Roman"/>
           <w:color w:val="000000"/>
         </w:rPr>
-        <w:t>A rendszert tesztet addig kell folytatni, amíg</w:t>
+        <w:t>A rendszer tesztet addig kell folytatni, amíg</w:t>
       </w:r>
       <w:r>
         <w:rPr>
@@ -14494,35 +14186,7 @@
           <w:rFonts w:ascii="Times New Roman" w:hAnsi="Times New Roman"/>
           <w:color w:val="000000"/>
         </w:rPr>
-        <w:t>kibocsátást megelőz</w:t>
-      </w:r>
-      <w:r>
-        <w:rPr>
-          <w:rFonts w:ascii="Times New Roman" w:hAnsi="Times New Roman"/>
-          <w:color w:val="000000"/>
-        </w:rPr>
-        <w:t>ő</w:t>
-      </w:r>
-      <w:r>
-        <w:rPr>
-          <w:rFonts w:ascii="Times New Roman" w:hAnsi="Times New Roman"/>
-          <w:color w:val="000000"/>
-        </w:rPr>
-        <w:t>en és az összes kötelezően javítandó hiba javításra kerül. A kibocsátás után az ügyfelek 212 új hibát találnak, amelyek közül egyik sem lett észlelve a tesztelés során. Ez azt jelenti, hogy a fontos hibá</w:t>
-      </w:r>
-      <w:r>
-        <w:rPr>
-          <w:rFonts w:ascii="Times New Roman" w:hAnsi="Times New Roman"/>
-          <w:color w:val="000000"/>
-        </w:rPr>
-        <w:t>k</w:t>
-      </w:r>
-      <w:r>
-        <w:rPr>
-          <w:rFonts w:ascii="Times New Roman" w:hAnsi="Times New Roman"/>
-          <w:color w:val="000000"/>
-        </w:rPr>
-        <w:t>nak csak a 67%-át találták meg a kibocsátás előtt, amely arány jóval az iparági átlag alatt van. Az a feladata, hogy találja meg az alapvető okát a nagyszámú meghibásodásnak. Tekintse meg az alábbi magyarázatokat:</w:t>
+        <w:t>kibocsátást megelőzően és az összes kötelezően javítandó hiba javításra kerül. A kibocsátás után az ügyfelek 212 új hibát találnak, amelyek közül egyik sem lett észlelve a tesztelés során. Ez azt jelenti, hogy a fontos hibáknak csak a 67%-át találták meg a kibocsátás előtt, amely arány jóval az iparági átlag alatt van. Az a feladata, hogy találja meg az alapvető okát a nagyszámú meghibásodásnak. Tekintse meg az alábbi magyarázatokat:</w:t>
       </w:r>
     </w:p>
     <w:p>
@@ -14661,25 +14325,7 @@
           <w:sz w:val="23"/>
           <w:szCs w:val="23"/>
         </w:rPr>
-        <w:t xml:space="preserve"> A termék kockázati elemzés nem azonosította az összes, az ügyfél nézőpontjából fontos ko</w:t>
-      </w:r>
-      <w:r>
-        <w:rPr>
-          <w:rFonts w:ascii="Times New Roman" w:hAnsi="Times New Roman"/>
-          <w:color w:val="000000"/>
-          <w:sz w:val="23"/>
-          <w:szCs w:val="23"/>
-        </w:rPr>
-        <w:t>c</w:t>
-      </w:r>
-      <w:r>
-        <w:rPr>
-          <w:rFonts w:ascii="Times New Roman" w:hAnsi="Times New Roman"/>
-          <w:color w:val="000000"/>
-          <w:sz w:val="23"/>
-          <w:szCs w:val="23"/>
-        </w:rPr>
-        <w:t>kázati elemet</w:t>
+        <w:t xml:space="preserve"> A termék kockázati elemzés nem azonosította az összes, az ügyfél nézőpontjából fontos kockázati elemet</w:t>
       </w:r>
       <w:r>
         <w:rPr>
@@ -14706,6 +14352,7 @@
           <w:szCs w:val="23"/>
         </w:rPr>
       </w:pPr>
+      <w:bookmarkStart w:id="0" w:name="_GoBack"/>
       <w:r>
         <w:rPr>
           <w:rFonts w:ascii="Times New Roman" w:hAnsi="Times New Roman"/>
@@ -14722,15 +14369,40 @@
           <w:sz w:val="23"/>
           <w:szCs w:val="23"/>
         </w:rPr>
-        <w:t xml:space="preserve">A termék kockázati elemzés nem lett frissítve a projekt során, amikor új információk kerültek elő. </w:t>
-      </w:r>
-    </w:p>
-    <w:p>
-      <w:pPr>
-        <w:autoSpaceDE w:val="0"/>
-        <w:autoSpaceDN w:val="0"/>
-        <w:adjustRightInd w:val="0"/>
-        <w:spacing w:before="360" w:after="240" w:line="240" w:lineRule="auto"/>
+        <w:t xml:space="preserve">A termék kockázati elemzés nem lett frissítve a projekt során, amikor új információk kerültek </w:t>
+      </w:r>
+      <w:bookmarkEnd w:id="0"/>
+      <w:r>
+        <w:rPr>
+          <w:rFonts w:ascii="Times New Roman" w:hAnsi="Times New Roman"/>
+          <w:color w:val="000000"/>
+          <w:sz w:val="23"/>
+          <w:szCs w:val="23"/>
+        </w:rPr>
+        <w:t xml:space="preserve">elő. </w:t>
+      </w:r>
+    </w:p>
+    <w:p>
+      <w:pPr>
+        <w:autoSpaceDE w:val="0"/>
+        <w:autoSpaceDN w:val="0"/>
+        <w:adjustRightInd w:val="0"/>
+        <w:spacing w:after="0" w:line="240" w:lineRule="auto"/>
+        <w:ind w:left="11" w:right="403"/>
+        <w:jc w:val="both"/>
+        <w:rPr>
+          <w:rFonts w:ascii="Times New Roman" w:hAnsi="Times New Roman"/>
+          <w:sz w:val="23"/>
+          <w:szCs w:val="23"/>
+        </w:rPr>
+      </w:pPr>
+    </w:p>
+    <w:p>
+      <w:pPr>
+        <w:autoSpaceDE w:val="0"/>
+        <w:autoSpaceDN w:val="0"/>
+        <w:adjustRightInd w:val="0"/>
+        <w:spacing w:after="0" w:line="240" w:lineRule="auto"/>
         <w:ind w:left="11" w:right="403"/>
         <w:jc w:val="both"/>
         <w:rPr>
@@ -14770,6 +14442,21 @@
         <w:autoSpaceDE w:val="0"/>
         <w:autoSpaceDN w:val="0"/>
         <w:adjustRightInd w:val="0"/>
+        <w:spacing w:after="0" w:line="240" w:lineRule="auto"/>
+        <w:ind w:left="11" w:right="403"/>
+        <w:jc w:val="both"/>
+        <w:rPr>
+          <w:rFonts w:ascii="Times New Roman" w:hAnsi="Times New Roman"/>
+          <w:sz w:val="23"/>
+          <w:szCs w:val="23"/>
+        </w:rPr>
+      </w:pPr>
+    </w:p>
+    <w:p>
+      <w:pPr>
+        <w:autoSpaceDE w:val="0"/>
+        <w:autoSpaceDN w:val="0"/>
+        <w:adjustRightInd w:val="0"/>
         <w:spacing w:before="62" w:after="0" w:line="240" w:lineRule="auto"/>
         <w:ind w:left="250" w:hanging="240"/>
         <w:jc w:val="both"/>
@@ -16004,25 +15691,7 @@
           <w:sz w:val="23"/>
           <w:szCs w:val="23"/>
         </w:rPr>
-        <w:t>Mely két specifikáció alapú tesztelési technika van egymással a legszorosabb kapcsola</w:t>
-      </w:r>
-      <w:r>
-        <w:rPr>
-          <w:rFonts w:ascii="Times New Roman" w:hAnsi="Times New Roman"/>
-          <w:b/>
-          <w:sz w:val="23"/>
-          <w:szCs w:val="23"/>
-        </w:rPr>
-        <w:t>t</w:t>
-      </w:r>
-      <w:r>
-        <w:rPr>
-          <w:rFonts w:ascii="Times New Roman" w:hAnsi="Times New Roman"/>
-          <w:b/>
-          <w:sz w:val="23"/>
-          <w:szCs w:val="23"/>
-        </w:rPr>
-        <w:t>ban?</w:t>
+        <w:t>Mely két specifikáció alapú tesztelési technika van egymással a legszorosabb kapcsolatban?</w:t>
       </w:r>
       <w:r>
         <w:rPr>
@@ -16360,23 +16029,7 @@
           <w:sz w:val="23"/>
           <w:szCs w:val="23"/>
         </w:rPr>
-        <w:t>A programozóknak nem kell aggódniuk a munkájuk minőségével kapcsolatban és arra koncen</w:t>
-      </w:r>
-      <w:r>
-        <w:rPr>
-          <w:rFonts w:ascii="Times New Roman" w:hAnsi="Times New Roman"/>
-          <w:sz w:val="23"/>
-          <w:szCs w:val="23"/>
-        </w:rPr>
-        <w:t>t</w:t>
-      </w:r>
-      <w:r>
-        <w:rPr>
-          <w:rFonts w:ascii="Times New Roman" w:hAnsi="Times New Roman"/>
-          <w:sz w:val="23"/>
-          <w:szCs w:val="23"/>
-        </w:rPr>
-        <w:t xml:space="preserve">rálhatnak, hogy több kódot állítsanak elő. </w:t>
+        <w:t xml:space="preserve">A programozóknak nem kell aggódniuk a munkájuk minőségével kapcsolatban és arra koncentrálhatnak, hogy több kódot állítsanak elő. </w:t>
       </w:r>
     </w:p>
     <w:p>
@@ -16517,7 +16170,7 @@
     </w:p>
     <w:tbl>
       <w:tblPr>
-        <w:tblStyle w:val="Rcsostblzat"/>
+        <w:tblStyle w:val="TableGrid"/>
         <w:tblW w:w="0" w:type="auto"/>
         <w:jc w:val="center"/>
         <w:tblLook w:val="01E0" w:firstRow="1" w:lastRow="1" w:firstColumn="1" w:lastColumn="1" w:noHBand="0" w:noVBand="0"/>
@@ -18714,8 +18367,8 @@
       </w:pPr>
     </w:p>
     <w:sectPr>
-      <w:footerReference w:type="even" r:id="rId8"/>
-      <w:footerReference w:type="default" r:id="rId9"/>
+      <w:footerReference w:type="even" r:id="rId9"/>
+      <w:footerReference w:type="default" r:id="rId10"/>
       <w:pgSz w:w="11906" w:h="16838"/>
       <w:pgMar w:top="1417" w:right="1417" w:bottom="1417" w:left="1417" w:header="708" w:footer="708" w:gutter="0"/>
       <w:cols w:space="708"/>
@@ -18726,7 +18379,7 @@
 </file>
 
 <file path=word/endnotes.xml><?xml version="1.0" encoding="utf-8"?>
-<w:endnotes xmlns:wpc="http://schemas.microsoft.com/office/word/2010/wordprocessingCanvas" xmlns:cx="http://schemas.microsoft.com/office/drawing/2014/chartex" xmlns:cx1="http://schemas.microsoft.com/office/drawing/2015/9/8/chartex" xmlns:mc="http://schemas.openxmlformats.org/markup-compatibility/2006" xmlns:o="urn:schemas-microsoft-com:office:office" xmlns:r="http://schemas.openxmlformats.org/officeDocument/2006/relationships" xmlns:m="http://schemas.openxmlformats.org/officeDocument/2006/math" xmlns:v="urn:schemas-microsoft-com:vml" xmlns:wp14="http://schemas.microsoft.com/office/word/2010/wordprocessingDrawing" xmlns:wp="http://schemas.openxmlformats.org/drawingml/2006/wordprocessingDrawing" xmlns:w10="urn:schemas-microsoft-com:office:word" xmlns:w="http://schemas.openxmlformats.org/wordprocessingml/2006/main" xmlns:w14="http://schemas.microsoft.com/office/word/2010/wordml" xmlns:w15="http://schemas.microsoft.com/office/word/2012/wordml" xmlns:w16se="http://schemas.microsoft.com/office/word/2015/wordml/symex" xmlns:wpg="http://schemas.microsoft.com/office/word/2010/wordprocessingGroup" xmlns:wpi="http://schemas.microsoft.com/office/word/2010/wordprocessingInk" xmlns:wne="http://schemas.microsoft.com/office/word/2006/wordml" xmlns:wps="http://schemas.microsoft.com/office/word/2010/wordprocessingShape" mc:Ignorable="w14 w15 w16se wp14">
+<w:endnotes xmlns:wpc="http://schemas.microsoft.com/office/word/2010/wordprocessingCanvas" xmlns:mc="http://schemas.openxmlformats.org/markup-compatibility/2006" xmlns:o="urn:schemas-microsoft-com:office:office" xmlns:r="http://schemas.openxmlformats.org/officeDocument/2006/relationships" xmlns:m="http://schemas.openxmlformats.org/officeDocument/2006/math" xmlns:v="urn:schemas-microsoft-com:vml" xmlns:wp14="http://schemas.microsoft.com/office/word/2010/wordprocessingDrawing" xmlns:wp="http://schemas.openxmlformats.org/drawingml/2006/wordprocessingDrawing" xmlns:w10="urn:schemas-microsoft-com:office:word" xmlns:w="http://schemas.openxmlformats.org/wordprocessingml/2006/main" xmlns:w14="http://schemas.microsoft.com/office/word/2010/wordml" xmlns:wpg="http://schemas.microsoft.com/office/word/2010/wordprocessingGroup" xmlns:wpi="http://schemas.microsoft.com/office/word/2010/wordprocessingInk" xmlns:wne="http://schemas.microsoft.com/office/word/2006/wordml" xmlns:wps="http://schemas.microsoft.com/office/word/2010/wordprocessingShape" mc:Ignorable="w14 wp14">
   <w:endnote w:type="separator" w:id="-1">
     <w:p>
       <w:r>
@@ -18745,94 +18398,94 @@
 </file>
 
 <file path=word/footer1.xml><?xml version="1.0" encoding="utf-8"?>
-<w:ftr xmlns:wpc="http://schemas.microsoft.com/office/word/2010/wordprocessingCanvas" xmlns:cx="http://schemas.microsoft.com/office/drawing/2014/chartex" xmlns:cx1="http://schemas.microsoft.com/office/drawing/2015/9/8/chartex" xmlns:mc="http://schemas.openxmlformats.org/markup-compatibility/2006" xmlns:o="urn:schemas-microsoft-com:office:office" xmlns:r="http://schemas.openxmlformats.org/officeDocument/2006/relationships" xmlns:m="http://schemas.openxmlformats.org/officeDocument/2006/math" xmlns:v="urn:schemas-microsoft-com:vml" xmlns:wp14="http://schemas.microsoft.com/office/word/2010/wordprocessingDrawing" xmlns:wp="http://schemas.openxmlformats.org/drawingml/2006/wordprocessingDrawing" xmlns:w10="urn:schemas-microsoft-com:office:word" xmlns:w="http://schemas.openxmlformats.org/wordprocessingml/2006/main" xmlns:w14="http://schemas.microsoft.com/office/word/2010/wordml" xmlns:w15="http://schemas.microsoft.com/office/word/2012/wordml" xmlns:w16se="http://schemas.microsoft.com/office/word/2015/wordml/symex" xmlns:wpg="http://schemas.microsoft.com/office/word/2010/wordprocessingGroup" xmlns:wpi="http://schemas.microsoft.com/office/word/2010/wordprocessingInk" xmlns:wne="http://schemas.microsoft.com/office/word/2006/wordml" xmlns:wps="http://schemas.microsoft.com/office/word/2010/wordprocessingShape" mc:Ignorable="w14 w15 w16se wp14">
+<w:ftr xmlns:wpc="http://schemas.microsoft.com/office/word/2010/wordprocessingCanvas" xmlns:mc="http://schemas.openxmlformats.org/markup-compatibility/2006" xmlns:o="urn:schemas-microsoft-com:office:office" xmlns:r="http://schemas.openxmlformats.org/officeDocument/2006/relationships" xmlns:m="http://schemas.openxmlformats.org/officeDocument/2006/math" xmlns:v="urn:schemas-microsoft-com:vml" xmlns:wp14="http://schemas.microsoft.com/office/word/2010/wordprocessingDrawing" xmlns:wp="http://schemas.openxmlformats.org/drawingml/2006/wordprocessingDrawing" xmlns:w10="urn:schemas-microsoft-com:office:word" xmlns:w="http://schemas.openxmlformats.org/wordprocessingml/2006/main" xmlns:w14="http://schemas.microsoft.com/office/word/2010/wordml" xmlns:wpg="http://schemas.microsoft.com/office/word/2010/wordprocessingGroup" xmlns:wpi="http://schemas.microsoft.com/office/word/2010/wordprocessingInk" xmlns:wne="http://schemas.microsoft.com/office/word/2006/wordml" xmlns:wps="http://schemas.microsoft.com/office/word/2010/wordprocessingShape" mc:Ignorable="w14 wp14">
   <w:p>
     <w:pPr>
-      <w:pStyle w:val="llb"/>
+      <w:pStyle w:val="Footer"/>
       <w:framePr w:wrap="around" w:vAnchor="text" w:hAnchor="margin" w:xAlign="center" w:y="1"/>
       <w:rPr>
-        <w:rStyle w:val="Oldalszm"/>
+        <w:rStyle w:val="PageNumber"/>
       </w:rPr>
     </w:pPr>
     <w:r>
       <w:rPr>
-        <w:rStyle w:val="Oldalszm"/>
+        <w:rStyle w:val="PageNumber"/>
       </w:rPr>
       <w:fldChar w:fldCharType="begin"/>
     </w:r>
     <w:r>
       <w:rPr>
-        <w:rStyle w:val="Oldalszm"/>
+        <w:rStyle w:val="PageNumber"/>
       </w:rPr>
       <w:instrText xml:space="preserve">PAGE  </w:instrText>
     </w:r>
     <w:r>
       <w:rPr>
-        <w:rStyle w:val="Oldalszm"/>
+        <w:rStyle w:val="PageNumber"/>
       </w:rPr>
       <w:fldChar w:fldCharType="end"/>
     </w:r>
   </w:p>
   <w:p>
     <w:pPr>
-      <w:pStyle w:val="llb"/>
+      <w:pStyle w:val="Footer"/>
     </w:pPr>
   </w:p>
 </w:ftr>
 </file>
 
 <file path=word/footer2.xml><?xml version="1.0" encoding="utf-8"?>
-<w:ftr xmlns:wpc="http://schemas.microsoft.com/office/word/2010/wordprocessingCanvas" xmlns:cx="http://schemas.microsoft.com/office/drawing/2014/chartex" xmlns:cx1="http://schemas.microsoft.com/office/drawing/2015/9/8/chartex" xmlns:mc="http://schemas.openxmlformats.org/markup-compatibility/2006" xmlns:o="urn:schemas-microsoft-com:office:office" xmlns:r="http://schemas.openxmlformats.org/officeDocument/2006/relationships" xmlns:m="http://schemas.openxmlformats.org/officeDocument/2006/math" xmlns:v="urn:schemas-microsoft-com:vml" xmlns:wp14="http://schemas.microsoft.com/office/word/2010/wordprocessingDrawing" xmlns:wp="http://schemas.openxmlformats.org/drawingml/2006/wordprocessingDrawing" xmlns:w10="urn:schemas-microsoft-com:office:word" xmlns:w="http://schemas.openxmlformats.org/wordprocessingml/2006/main" xmlns:w14="http://schemas.microsoft.com/office/word/2010/wordml" xmlns:w15="http://schemas.microsoft.com/office/word/2012/wordml" xmlns:w16se="http://schemas.microsoft.com/office/word/2015/wordml/symex" xmlns:wpg="http://schemas.microsoft.com/office/word/2010/wordprocessingGroup" xmlns:wpi="http://schemas.microsoft.com/office/word/2010/wordprocessingInk" xmlns:wne="http://schemas.microsoft.com/office/word/2006/wordml" xmlns:wps="http://schemas.microsoft.com/office/word/2010/wordprocessingShape" mc:Ignorable="w14 w15 w16se wp14">
+<w:ftr xmlns:wpc="http://schemas.microsoft.com/office/word/2010/wordprocessingCanvas" xmlns:mc="http://schemas.openxmlformats.org/markup-compatibility/2006" xmlns:o="urn:schemas-microsoft-com:office:office" xmlns:r="http://schemas.openxmlformats.org/officeDocument/2006/relationships" xmlns:m="http://schemas.openxmlformats.org/officeDocument/2006/math" xmlns:v="urn:schemas-microsoft-com:vml" xmlns:wp14="http://schemas.microsoft.com/office/word/2010/wordprocessingDrawing" xmlns:wp="http://schemas.openxmlformats.org/drawingml/2006/wordprocessingDrawing" xmlns:w10="urn:schemas-microsoft-com:office:word" xmlns:w="http://schemas.openxmlformats.org/wordprocessingml/2006/main" xmlns:w14="http://schemas.microsoft.com/office/word/2010/wordml" xmlns:wpg="http://schemas.microsoft.com/office/word/2010/wordprocessingGroup" xmlns:wpi="http://schemas.microsoft.com/office/word/2010/wordprocessingInk" xmlns:wne="http://schemas.microsoft.com/office/word/2006/wordml" xmlns:wps="http://schemas.microsoft.com/office/word/2010/wordprocessingShape" mc:Ignorable="w14 wp14">
   <w:p>
     <w:pPr>
-      <w:pStyle w:val="llb"/>
+      <w:pStyle w:val="Footer"/>
       <w:framePr w:wrap="around" w:vAnchor="text" w:hAnchor="margin" w:xAlign="center" w:y="1"/>
       <w:rPr>
-        <w:rStyle w:val="Oldalszm"/>
+        <w:rStyle w:val="PageNumber"/>
       </w:rPr>
     </w:pPr>
     <w:r>
       <w:rPr>
-        <w:rStyle w:val="Oldalszm"/>
+        <w:rStyle w:val="PageNumber"/>
       </w:rPr>
       <w:fldChar w:fldCharType="begin"/>
     </w:r>
     <w:r>
       <w:rPr>
-        <w:rStyle w:val="Oldalszm"/>
+        <w:rStyle w:val="PageNumber"/>
       </w:rPr>
       <w:instrText xml:space="preserve">PAGE  </w:instrText>
     </w:r>
     <w:r>
       <w:rPr>
-        <w:rStyle w:val="Oldalszm"/>
+        <w:rStyle w:val="PageNumber"/>
       </w:rPr>
       <w:fldChar w:fldCharType="separate"/>
     </w:r>
     <w:r>
       <w:rPr>
-        <w:rStyle w:val="Oldalszm"/>
+        <w:rStyle w:val="PageNumber"/>
         <w:noProof/>
       </w:rPr>
-      <w:t>1</w:t>
+      <w:t>13</w:t>
     </w:r>
     <w:r>
       <w:rPr>
-        <w:rStyle w:val="Oldalszm"/>
+        <w:rStyle w:val="PageNumber"/>
       </w:rPr>
       <w:fldChar w:fldCharType="end"/>
     </w:r>
   </w:p>
   <w:p>
     <w:pPr>
-      <w:pStyle w:val="llb"/>
+      <w:pStyle w:val="Footer"/>
     </w:pPr>
   </w:p>
 </w:ftr>
 </file>
 
 <file path=word/footnotes.xml><?xml version="1.0" encoding="utf-8"?>
-<w:footnotes xmlns:wpc="http://schemas.microsoft.com/office/word/2010/wordprocessingCanvas" xmlns:cx="http://schemas.microsoft.com/office/drawing/2014/chartex" xmlns:cx1="http://schemas.microsoft.com/office/drawing/2015/9/8/chartex" xmlns:mc="http://schemas.openxmlformats.org/markup-compatibility/2006" xmlns:o="urn:schemas-microsoft-com:office:office" xmlns:r="http://schemas.openxmlformats.org/officeDocument/2006/relationships" xmlns:m="http://schemas.openxmlformats.org/officeDocument/2006/math" xmlns:v="urn:schemas-microsoft-com:vml" xmlns:wp14="http://schemas.microsoft.com/office/word/2010/wordprocessingDrawing" xmlns:wp="http://schemas.openxmlformats.org/drawingml/2006/wordprocessingDrawing" xmlns:w10="urn:schemas-microsoft-com:office:word" xmlns:w="http://schemas.openxmlformats.org/wordprocessingml/2006/main" xmlns:w14="http://schemas.microsoft.com/office/word/2010/wordml" xmlns:w15="http://schemas.microsoft.com/office/word/2012/wordml" xmlns:w16se="http://schemas.microsoft.com/office/word/2015/wordml/symex" xmlns:wpg="http://schemas.microsoft.com/office/word/2010/wordprocessingGroup" xmlns:wpi="http://schemas.microsoft.com/office/word/2010/wordprocessingInk" xmlns:wne="http://schemas.microsoft.com/office/word/2006/wordml" xmlns:wps="http://schemas.microsoft.com/office/word/2010/wordprocessingShape" mc:Ignorable="w14 w15 w16se wp14">
+<w:footnotes xmlns:wpc="http://schemas.microsoft.com/office/word/2010/wordprocessingCanvas" xmlns:mc="http://schemas.openxmlformats.org/markup-compatibility/2006" xmlns:o="urn:schemas-microsoft-com:office:office" xmlns:r="http://schemas.openxmlformats.org/officeDocument/2006/relationships" xmlns:m="http://schemas.openxmlformats.org/officeDocument/2006/math" xmlns:v="urn:schemas-microsoft-com:vml" xmlns:wp14="http://schemas.microsoft.com/office/word/2010/wordprocessingDrawing" xmlns:wp="http://schemas.openxmlformats.org/drawingml/2006/wordprocessingDrawing" xmlns:w10="urn:schemas-microsoft-com:office:word" xmlns:w="http://schemas.openxmlformats.org/wordprocessingml/2006/main" xmlns:w14="http://schemas.microsoft.com/office/word/2010/wordml" xmlns:wpg="http://schemas.microsoft.com/office/word/2010/wordprocessingGroup" xmlns:wpi="http://schemas.microsoft.com/office/word/2010/wordprocessingInk" xmlns:wne="http://schemas.microsoft.com/office/word/2006/wordml" xmlns:wps="http://schemas.microsoft.com/office/word/2010/wordprocessingShape" mc:Ignorable="w14 wp14">
   <w:footnote w:type="separator" w:id="-1">
     <w:p>
       <w:r>
@@ -18851,7 +18504,7 @@
 </file>
 
 <file path=word/styles.xml><?xml version="1.0" encoding="utf-8"?>
-<w:styles xmlns:mc="http://schemas.openxmlformats.org/markup-compatibility/2006" xmlns:r="http://schemas.openxmlformats.org/officeDocument/2006/relationships" xmlns:w="http://schemas.openxmlformats.org/wordprocessingml/2006/main" xmlns:w14="http://schemas.microsoft.com/office/word/2010/wordml" xmlns:w15="http://schemas.microsoft.com/office/word/2012/wordml" xmlns:w16se="http://schemas.microsoft.com/office/word/2015/wordml/symex" mc:Ignorable="w14 w15 w16se">
+<w:styles xmlns:mc="http://schemas.openxmlformats.org/markup-compatibility/2006" xmlns:r="http://schemas.openxmlformats.org/officeDocument/2006/relationships" xmlns:w="http://schemas.openxmlformats.org/wordprocessingml/2006/main" xmlns:w14="http://schemas.microsoft.com/office/word/2010/wordml" mc:Ignorable="w14">
   <w:docDefaults>
     <w:rPrDefault>
       <w:rPr>
@@ -18867,380 +18520,146 @@
       </w:pPr>
     </w:pPrDefault>
   </w:docDefaults>
-  <w:latentStyles w:defLockedState="0" w:defUIPriority="99" w:defSemiHidden="0" w:defUnhideWhenUsed="0" w:defQFormat="0" w:count="371">
-    <w:lsdException w:name="Normal" w:locked="1" w:uiPriority="0" w:qFormat="1"/>
-    <w:lsdException w:name="heading 1" w:locked="1" w:uiPriority="0" w:qFormat="1"/>
-    <w:lsdException w:name="heading 2" w:locked="1" w:semiHidden="1" w:uiPriority="0" w:unhideWhenUsed="1" w:qFormat="1"/>
-    <w:lsdException w:name="heading 3" w:locked="1" w:semiHidden="1" w:uiPriority="0" w:unhideWhenUsed="1" w:qFormat="1"/>
-    <w:lsdException w:name="heading 4" w:locked="1" w:semiHidden="1" w:uiPriority="0" w:unhideWhenUsed="1" w:qFormat="1"/>
-    <w:lsdException w:name="heading 5" w:locked="1" w:semiHidden="1" w:uiPriority="0" w:unhideWhenUsed="1" w:qFormat="1"/>
-    <w:lsdException w:name="heading 6" w:locked="1" w:semiHidden="1" w:uiPriority="0" w:unhideWhenUsed="1" w:qFormat="1"/>
-    <w:lsdException w:name="heading 7" w:locked="1" w:semiHidden="1" w:uiPriority="0" w:unhideWhenUsed="1" w:qFormat="1"/>
-    <w:lsdException w:name="heading 8" w:locked="1" w:semiHidden="1" w:uiPriority="0" w:unhideWhenUsed="1" w:qFormat="1"/>
-    <w:lsdException w:name="heading 9" w:locked="1" w:semiHidden="1" w:uiPriority="0" w:unhideWhenUsed="1" w:qFormat="1"/>
-    <w:lsdException w:name="index 1" w:semiHidden="1" w:unhideWhenUsed="1"/>
-    <w:lsdException w:name="index 2" w:semiHidden="1" w:unhideWhenUsed="1"/>
-    <w:lsdException w:name="index 3" w:semiHidden="1" w:unhideWhenUsed="1"/>
-    <w:lsdException w:name="index 4" w:semiHidden="1" w:unhideWhenUsed="1"/>
-    <w:lsdException w:name="index 5" w:semiHidden="1" w:unhideWhenUsed="1"/>
-    <w:lsdException w:name="index 6" w:semiHidden="1" w:unhideWhenUsed="1"/>
-    <w:lsdException w:name="index 7" w:semiHidden="1" w:unhideWhenUsed="1"/>
-    <w:lsdException w:name="index 8" w:semiHidden="1" w:unhideWhenUsed="1"/>
-    <w:lsdException w:name="index 9" w:semiHidden="1" w:unhideWhenUsed="1"/>
-    <w:lsdException w:name="toc 1" w:locked="1" w:uiPriority="0"/>
-    <w:lsdException w:name="toc 2" w:locked="1" w:uiPriority="0"/>
-    <w:lsdException w:name="toc 3" w:locked="1" w:uiPriority="0"/>
-    <w:lsdException w:name="toc 4" w:locked="1" w:uiPriority="0"/>
-    <w:lsdException w:name="toc 5" w:locked="1" w:uiPriority="0"/>
-    <w:lsdException w:name="toc 6" w:locked="1" w:uiPriority="0"/>
-    <w:lsdException w:name="toc 7" w:locked="1" w:uiPriority="0"/>
-    <w:lsdException w:name="toc 8" w:locked="1" w:uiPriority="0"/>
-    <w:lsdException w:name="toc 9" w:locked="1" w:uiPriority="0"/>
-    <w:lsdException w:name="Normal Indent" w:semiHidden="1" w:unhideWhenUsed="1"/>
-    <w:lsdException w:name="footnote text" w:semiHidden="1" w:unhideWhenUsed="1"/>
-    <w:lsdException w:name="annotation text" w:semiHidden="1" w:unhideWhenUsed="1"/>
-    <w:lsdException w:name="header" w:semiHidden="1" w:unhideWhenUsed="1"/>
-    <w:lsdException w:name="footer" w:semiHidden="1" w:unhideWhenUsed="1"/>
-    <w:lsdException w:name="index heading" w:semiHidden="1" w:unhideWhenUsed="1"/>
-    <w:lsdException w:name="caption" w:locked="1" w:semiHidden="1" w:uiPriority="0" w:unhideWhenUsed="1" w:qFormat="1"/>
-    <w:lsdException w:name="table of figures" w:semiHidden="1" w:unhideWhenUsed="1"/>
-    <w:lsdException w:name="envelope address" w:semiHidden="1" w:unhideWhenUsed="1"/>
-    <w:lsdException w:name="envelope return" w:semiHidden="1" w:unhideWhenUsed="1"/>
-    <w:lsdException w:name="footnote reference" w:semiHidden="1" w:unhideWhenUsed="1"/>
-    <w:lsdException w:name="annotation reference" w:semiHidden="1" w:unhideWhenUsed="1"/>
-    <w:lsdException w:name="line number" w:semiHidden="1" w:unhideWhenUsed="1"/>
-    <w:lsdException w:name="page number" w:semiHidden="1" w:unhideWhenUsed="1"/>
-    <w:lsdException w:name="endnote reference" w:semiHidden="1" w:unhideWhenUsed="1"/>
-    <w:lsdException w:name="endnote text" w:semiHidden="1" w:unhideWhenUsed="1"/>
-    <w:lsdException w:name="table of authorities" w:semiHidden="1" w:unhideWhenUsed="1"/>
-    <w:lsdException w:name="macro" w:semiHidden="1" w:unhideWhenUsed="1"/>
-    <w:lsdException w:name="toa heading" w:semiHidden="1" w:unhideWhenUsed="1"/>
-    <w:lsdException w:name="List" w:semiHidden="1" w:unhideWhenUsed="1"/>
-    <w:lsdException w:name="List Bullet" w:semiHidden="1" w:unhideWhenUsed="1"/>
-    <w:lsdException w:name="List Number" w:semiHidden="1" w:unhideWhenUsed="1"/>
-    <w:lsdException w:name="List 2" w:semiHidden="1" w:unhideWhenUsed="1"/>
-    <w:lsdException w:name="List 3" w:semiHidden="1" w:unhideWhenUsed="1"/>
-    <w:lsdException w:name="List 4" w:semiHidden="1" w:unhideWhenUsed="1"/>
-    <w:lsdException w:name="List 5" w:semiHidden="1" w:unhideWhenUsed="1"/>
-    <w:lsdException w:name="List Bullet 2" w:semiHidden="1" w:unhideWhenUsed="1"/>
-    <w:lsdException w:name="List Bullet 3" w:semiHidden="1" w:unhideWhenUsed="1"/>
-    <w:lsdException w:name="List Bullet 4" w:semiHidden="1" w:unhideWhenUsed="1"/>
-    <w:lsdException w:name="List Bullet 5" w:semiHidden="1" w:unhideWhenUsed="1"/>
-    <w:lsdException w:name="List Number 2" w:semiHidden="1" w:unhideWhenUsed="1"/>
-    <w:lsdException w:name="List Number 3" w:semiHidden="1" w:unhideWhenUsed="1"/>
-    <w:lsdException w:name="List Number 4" w:semiHidden="1" w:unhideWhenUsed="1"/>
-    <w:lsdException w:name="List Number 5" w:semiHidden="1" w:unhideWhenUsed="1"/>
-    <w:lsdException w:name="Title" w:locked="1" w:uiPriority="0" w:qFormat="1"/>
-    <w:lsdException w:name="Closing" w:semiHidden="1" w:unhideWhenUsed="1"/>
-    <w:lsdException w:name="Signature" w:semiHidden="1" w:unhideWhenUsed="1"/>
-    <w:lsdException w:name="Default Paragraph Font" w:locked="1" w:uiPriority="0"/>
-    <w:lsdException w:name="Body Text" w:semiHidden="1" w:unhideWhenUsed="1"/>
-    <w:lsdException w:name="Body Text Indent" w:semiHidden="1" w:unhideWhenUsed="1"/>
-    <w:lsdException w:name="List Continue" w:semiHidden="1" w:unhideWhenUsed="1"/>
-    <w:lsdException w:name="List Continue 2" w:semiHidden="1" w:unhideWhenUsed="1"/>
-    <w:lsdException w:name="List Continue 3" w:semiHidden="1" w:unhideWhenUsed="1"/>
-    <w:lsdException w:name="List Continue 4" w:semiHidden="1" w:unhideWhenUsed="1"/>
-    <w:lsdException w:name="List Continue 5" w:semiHidden="1" w:unhideWhenUsed="1"/>
-    <w:lsdException w:name="Message Header" w:semiHidden="1" w:unhideWhenUsed="1"/>
-    <w:lsdException w:name="Subtitle" w:locked="1" w:uiPriority="0" w:qFormat="1"/>
-    <w:lsdException w:name="Salutation" w:semiHidden="1" w:unhideWhenUsed="1"/>
-    <w:lsdException w:name="Date" w:semiHidden="1" w:unhideWhenUsed="1"/>
-    <w:lsdException w:name="Body Text First Indent" w:semiHidden="1" w:unhideWhenUsed="1"/>
-    <w:lsdException w:name="Body Text First Indent 2" w:semiHidden="1" w:unhideWhenUsed="1"/>
-    <w:lsdException w:name="Note Heading" w:semiHidden="1" w:unhideWhenUsed="1"/>
-    <w:lsdException w:name="Body Text 2" w:semiHidden="1" w:unhideWhenUsed="1"/>
-    <w:lsdException w:name="Body Text 3" w:semiHidden="1" w:unhideWhenUsed="1"/>
-    <w:lsdException w:name="Body Text Indent 2" w:semiHidden="1" w:unhideWhenUsed="1"/>
-    <w:lsdException w:name="Body Text Indent 3" w:semiHidden="1" w:unhideWhenUsed="1"/>
-    <w:lsdException w:name="Block Text" w:semiHidden="1" w:unhideWhenUsed="1"/>
-    <w:lsdException w:name="Hyperlink" w:semiHidden="1" w:unhideWhenUsed="1"/>
-    <w:lsdException w:name="FollowedHyperlink" w:semiHidden="1" w:unhideWhenUsed="1"/>
-    <w:lsdException w:name="Strong" w:locked="1" w:uiPriority="0" w:qFormat="1"/>
-    <w:lsdException w:name="Emphasis" w:locked="1" w:uiPriority="0" w:qFormat="1"/>
-    <w:lsdException w:name="Document Map" w:semiHidden="1" w:unhideWhenUsed="1"/>
-    <w:lsdException w:name="Plain Text" w:semiHidden="1" w:unhideWhenUsed="1"/>
-    <w:lsdException w:name="E-mail Signature" w:semiHidden="1" w:unhideWhenUsed="1"/>
-    <w:lsdException w:name="HTML Top of Form" w:semiHidden="1" w:unhideWhenUsed="1"/>
-    <w:lsdException w:name="HTML Bottom of Form" w:semiHidden="1" w:unhideWhenUsed="1"/>
-    <w:lsdException w:name="Normal (Web)" w:semiHidden="1" w:unhideWhenUsed="1"/>
-    <w:lsdException w:name="HTML Acronym" w:semiHidden="1" w:unhideWhenUsed="1"/>
-    <w:lsdException w:name="HTML Address" w:semiHidden="1" w:unhideWhenUsed="1"/>
-    <w:lsdException w:name="HTML Cite" w:semiHidden="1" w:unhideWhenUsed="1"/>
-    <w:lsdException w:name="HTML Code" w:semiHidden="1" w:unhideWhenUsed="1"/>
-    <w:lsdException w:name="HTML Definition" w:semiHidden="1" w:unhideWhenUsed="1"/>
-    <w:lsdException w:name="HTML Keyboard" w:semiHidden="1" w:unhideWhenUsed="1"/>
-    <w:lsdException w:name="HTML Preformatted" w:semiHidden="1" w:unhideWhenUsed="1"/>
-    <w:lsdException w:name="HTML Sample" w:semiHidden="1" w:unhideWhenUsed="1"/>
-    <w:lsdException w:name="HTML Typewriter" w:semiHidden="1" w:unhideWhenUsed="1"/>
-    <w:lsdException w:name="HTML Variable" w:semiHidden="1" w:unhideWhenUsed="1"/>
-    <w:lsdException w:name="Normal Table" w:semiHidden="1" w:unhideWhenUsed="1"/>
-    <w:lsdException w:name="annotation subject" w:semiHidden="1" w:unhideWhenUsed="1"/>
-    <w:lsdException w:name="No List" w:semiHidden="1" w:unhideWhenUsed="1"/>
-    <w:lsdException w:name="Outline List 1" w:semiHidden="1" w:unhideWhenUsed="1"/>
-    <w:lsdException w:name="Outline List 2" w:semiHidden="1" w:unhideWhenUsed="1"/>
-    <w:lsdException w:name="Outline List 3" w:semiHidden="1" w:unhideWhenUsed="1"/>
-    <w:lsdException w:name="Table Simple 1" w:semiHidden="1" w:unhideWhenUsed="1"/>
-    <w:lsdException w:name="Table Simple 2" w:semiHidden="1" w:unhideWhenUsed="1"/>
-    <w:lsdException w:name="Table Simple 3" w:semiHidden="1" w:unhideWhenUsed="1"/>
-    <w:lsdException w:name="Table Classic 1" w:semiHidden="1" w:unhideWhenUsed="1"/>
-    <w:lsdException w:name="Table Classic 2" w:semiHidden="1" w:unhideWhenUsed="1"/>
-    <w:lsdException w:name="Table Classic 3" w:semiHidden="1" w:unhideWhenUsed="1"/>
-    <w:lsdException w:name="Table Classic 4" w:semiHidden="1" w:unhideWhenUsed="1"/>
-    <w:lsdException w:name="Table Colorful 1" w:semiHidden="1" w:unhideWhenUsed="1"/>
-    <w:lsdException w:name="Table Colorful 2" w:semiHidden="1" w:unhideWhenUsed="1"/>
-    <w:lsdException w:name="Table Colorful 3" w:semiHidden="1" w:unhideWhenUsed="1"/>
-    <w:lsdException w:name="Table Columns 1" w:semiHidden="1" w:unhideWhenUsed="1"/>
-    <w:lsdException w:name="Table Columns 2" w:semiHidden="1" w:unhideWhenUsed="1"/>
-    <w:lsdException w:name="Table Columns 3" w:semiHidden="1" w:unhideWhenUsed="1"/>
-    <w:lsdException w:name="Table Columns 4" w:semiHidden="1" w:unhideWhenUsed="1"/>
-    <w:lsdException w:name="Table Columns 5" w:semiHidden="1" w:unhideWhenUsed="1"/>
-    <w:lsdException w:name="Table Grid 1" w:semiHidden="1" w:unhideWhenUsed="1"/>
-    <w:lsdException w:name="Table Grid 2" w:semiHidden="1" w:unhideWhenUsed="1"/>
-    <w:lsdException w:name="Table Grid 3" w:semiHidden="1" w:unhideWhenUsed="1"/>
-    <w:lsdException w:name="Table Grid 4" w:semiHidden="1" w:unhideWhenUsed="1"/>
-    <w:lsdException w:name="Table Grid 5" w:semiHidden="1" w:unhideWhenUsed="1"/>
-    <w:lsdException w:name="Table Grid 6" w:semiHidden="1" w:unhideWhenUsed="1"/>
-    <w:lsdException w:name="Table Grid 7" w:semiHidden="1" w:unhideWhenUsed="1"/>
-    <w:lsdException w:name="Table Grid 8" w:semiHidden="1" w:unhideWhenUsed="1"/>
-    <w:lsdException w:name="Table List 1" w:semiHidden="1" w:unhideWhenUsed="1"/>
-    <w:lsdException w:name="Table List 2" w:semiHidden="1" w:unhideWhenUsed="1"/>
-    <w:lsdException w:name="Table List 3" w:semiHidden="1" w:unhideWhenUsed="1"/>
-    <w:lsdException w:name="Table List 4" w:semiHidden="1" w:unhideWhenUsed="1"/>
-    <w:lsdException w:name="Table List 5" w:semiHidden="1" w:unhideWhenUsed="1"/>
-    <w:lsdException w:name="Table List 6" w:semiHidden="1" w:unhideWhenUsed="1"/>
-    <w:lsdException w:name="Table List 7" w:semiHidden="1" w:unhideWhenUsed="1"/>
-    <w:lsdException w:name="Table List 8" w:semiHidden="1" w:unhideWhenUsed="1"/>
-    <w:lsdException w:name="Table 3D effects 1" w:semiHidden="1" w:unhideWhenUsed="1"/>
-    <w:lsdException w:name="Table 3D effects 2" w:semiHidden="1" w:unhideWhenUsed="1"/>
-    <w:lsdException w:name="Table 3D effects 3" w:semiHidden="1" w:unhideWhenUsed="1"/>
-    <w:lsdException w:name="Table Contemporary" w:semiHidden="1" w:unhideWhenUsed="1"/>
-    <w:lsdException w:name="Table Elegant" w:semiHidden="1" w:unhideWhenUsed="1"/>
-    <w:lsdException w:name="Table Professional" w:semiHidden="1" w:unhideWhenUsed="1"/>
-    <w:lsdException w:name="Table Subtle 1" w:semiHidden="1" w:unhideWhenUsed="1"/>
-    <w:lsdException w:name="Table Subtle 2" w:semiHidden="1" w:unhideWhenUsed="1"/>
-    <w:lsdException w:name="Table Web 1" w:semiHidden="1" w:unhideWhenUsed="1"/>
-    <w:lsdException w:name="Table Web 2" w:semiHidden="1" w:unhideWhenUsed="1"/>
-    <w:lsdException w:name="Table Web 3" w:semiHidden="1" w:unhideWhenUsed="1"/>
-    <w:lsdException w:name="Balloon Text" w:semiHidden="1" w:unhideWhenUsed="1"/>
-    <w:lsdException w:name="Table Grid" w:locked="1" w:uiPriority="0"/>
-    <w:lsdException w:name="Table Theme" w:semiHidden="1" w:unhideWhenUsed="1"/>
-    <w:lsdException w:name="Placeholder Text" w:semiHidden="1"/>
-    <w:lsdException w:name="No Spacing" w:uiPriority="1" w:qFormat="1"/>
-    <w:lsdException w:name="Light Shading" w:uiPriority="60"/>
-    <w:lsdException w:name="Light List" w:uiPriority="61"/>
-    <w:lsdException w:name="Light Grid" w:uiPriority="62"/>
-    <w:lsdException w:name="Medium Shading 1" w:uiPriority="63"/>
-    <w:lsdException w:name="Medium Shading 2" w:uiPriority="64"/>
-    <w:lsdException w:name="Medium List 1" w:uiPriority="65"/>
-    <w:lsdException w:name="Medium List 2" w:uiPriority="66"/>
-    <w:lsdException w:name="Medium Grid 1" w:uiPriority="67"/>
-    <w:lsdException w:name="Medium Grid 2" w:uiPriority="68"/>
-    <w:lsdException w:name="Medium Grid 3" w:uiPriority="69"/>
-    <w:lsdException w:name="Dark List" w:uiPriority="70"/>
-    <w:lsdException w:name="Colorful Shading" w:uiPriority="71"/>
-    <w:lsdException w:name="Colorful List" w:uiPriority="72"/>
-    <w:lsdException w:name="Colorful Grid" w:uiPriority="73"/>
-    <w:lsdException w:name="Light Shading Accent 1" w:uiPriority="60"/>
-    <w:lsdException w:name="Light List Accent 1" w:uiPriority="61"/>
-    <w:lsdException w:name="Light Grid Accent 1" w:uiPriority="62"/>
-    <w:lsdException w:name="Medium Shading 1 Accent 1" w:uiPriority="63"/>
-    <w:lsdException w:name="Medium Shading 2 Accent 1" w:uiPriority="64"/>
-    <w:lsdException w:name="Medium List 1 Accent 1" w:uiPriority="65"/>
-    <w:lsdException w:name="Revision" w:semiHidden="1"/>
-    <w:lsdException w:name="List Paragraph" w:uiPriority="34" w:qFormat="1"/>
-    <w:lsdException w:name="Quote" w:uiPriority="29" w:qFormat="1"/>
-    <w:lsdException w:name="Intense Quote" w:uiPriority="30" w:qFormat="1"/>
-    <w:lsdException w:name="Medium List 2 Accent 1" w:uiPriority="66"/>
-    <w:lsdException w:name="Medium Grid 1 Accent 1" w:uiPriority="67"/>
-    <w:lsdException w:name="Medium Grid 2 Accent 1" w:uiPriority="68"/>
-    <w:lsdException w:name="Medium Grid 3 Accent 1" w:uiPriority="69"/>
-    <w:lsdException w:name="Dark List Accent 1" w:uiPriority="70"/>
-    <w:lsdException w:name="Colorful Shading Accent 1" w:uiPriority="71"/>
-    <w:lsdException w:name="Colorful List Accent 1" w:uiPriority="72"/>
-    <w:lsdException w:name="Colorful Grid Accent 1" w:uiPriority="73"/>
-    <w:lsdException w:name="Light Shading Accent 2" w:uiPriority="60"/>
-    <w:lsdException w:name="Light List Accent 2" w:uiPriority="61"/>
-    <w:lsdException w:name="Light Grid Accent 2" w:uiPriority="62"/>
-    <w:lsdException w:name="Medium Shading 1 Accent 2" w:uiPriority="63"/>
-    <w:lsdException w:name="Medium Shading 2 Accent 2" w:uiPriority="64"/>
-    <w:lsdException w:name="Medium List 1 Accent 2" w:uiPriority="65"/>
-    <w:lsdException w:name="Medium List 2 Accent 2" w:uiPriority="66"/>
-    <w:lsdException w:name="Medium Grid 1 Accent 2" w:uiPriority="67"/>
-    <w:lsdException w:name="Medium Grid 2 Accent 2" w:uiPriority="68"/>
-    <w:lsdException w:name="Medium Grid 3 Accent 2" w:uiPriority="69"/>
-    <w:lsdException w:name="Dark List Accent 2" w:uiPriority="70"/>
-    <w:lsdException w:name="Colorful Shading Accent 2" w:uiPriority="71"/>
-    <w:lsdException w:name="Colorful List Accent 2" w:uiPriority="72"/>
-    <w:lsdException w:name="Colorful Grid Accent 2" w:uiPriority="73"/>
-    <w:lsdException w:name="Light Shading Accent 3" w:uiPriority="60"/>
-    <w:lsdException w:name="Light List Accent 3" w:uiPriority="61"/>
-    <w:lsdException w:name="Light Grid Accent 3" w:uiPriority="62"/>
-    <w:lsdException w:name="Medium Shading 1 Accent 3" w:uiPriority="63"/>
-    <w:lsdException w:name="Medium Shading 2 Accent 3" w:uiPriority="64"/>
-    <w:lsdException w:name="Medium List 1 Accent 3" w:uiPriority="65"/>
-    <w:lsdException w:name="Medium List 2 Accent 3" w:uiPriority="66"/>
-    <w:lsdException w:name="Medium Grid 1 Accent 3" w:uiPriority="67"/>
-    <w:lsdException w:name="Medium Grid 2 Accent 3" w:uiPriority="68"/>
-    <w:lsdException w:name="Medium Grid 3 Accent 3" w:uiPriority="69"/>
-    <w:lsdException w:name="Dark List Accent 3" w:uiPriority="70"/>
-    <w:lsdException w:name="Colorful Shading Accent 3" w:uiPriority="71"/>
-    <w:lsdException w:name="Colorful List Accent 3" w:uiPriority="72"/>
-    <w:lsdException w:name="Colorful Grid Accent 3" w:uiPriority="73"/>
-    <w:lsdException w:name="Light Shading Accent 4" w:uiPriority="60"/>
-    <w:lsdException w:name="Light List Accent 4" w:uiPriority="61"/>
-    <w:lsdException w:name="Light Grid Accent 4" w:uiPriority="62"/>
-    <w:lsdException w:name="Medium Shading 1 Accent 4" w:uiPriority="63"/>
-    <w:lsdException w:name="Medium Shading 2 Accent 4" w:uiPriority="64"/>
-    <w:lsdException w:name="Medium List 1 Accent 4" w:uiPriority="65"/>
-    <w:lsdException w:name="Medium List 2 Accent 4" w:uiPriority="66"/>
-    <w:lsdException w:name="Medium Grid 1 Accent 4" w:uiPriority="67"/>
-    <w:lsdException w:name="Medium Grid 2 Accent 4" w:uiPriority="68"/>
-    <w:lsdException w:name="Medium Grid 3 Accent 4" w:uiPriority="69"/>
-    <w:lsdException w:name="Dark List Accent 4" w:uiPriority="70"/>
-    <w:lsdException w:name="Colorful Shading Accent 4" w:uiPriority="71"/>
-    <w:lsdException w:name="Colorful List Accent 4" w:uiPriority="72"/>
-    <w:lsdException w:name="Colorful Grid Accent 4" w:uiPriority="73"/>
-    <w:lsdException w:name="Light Shading Accent 5" w:uiPriority="60"/>
-    <w:lsdException w:name="Light List Accent 5" w:uiPriority="61"/>
-    <w:lsdException w:name="Light Grid Accent 5" w:uiPriority="62"/>
-    <w:lsdException w:name="Medium Shading 1 Accent 5" w:uiPriority="63"/>
-    <w:lsdException w:name="Medium Shading 2 Accent 5" w:uiPriority="64"/>
-    <w:lsdException w:name="Medium List 1 Accent 5" w:uiPriority="65"/>
-    <w:lsdException w:name="Medium List 2 Accent 5" w:uiPriority="66"/>
-    <w:lsdException w:name="Medium Grid 1 Accent 5" w:uiPriority="67"/>
-    <w:lsdException w:name="Medium Grid 2 Accent 5" w:uiPriority="68"/>
-    <w:lsdException w:name="Medium Grid 3 Accent 5" w:uiPriority="69"/>
-    <w:lsdException w:name="Dark List Accent 5" w:uiPriority="70"/>
-    <w:lsdException w:name="Colorful Shading Accent 5" w:uiPriority="71"/>
-    <w:lsdException w:name="Colorful List Accent 5" w:uiPriority="72"/>
-    <w:lsdException w:name="Colorful Grid Accent 5" w:uiPriority="73"/>
-    <w:lsdException w:name="Light Shading Accent 6" w:uiPriority="60"/>
-    <w:lsdException w:name="Light List Accent 6" w:uiPriority="61"/>
-    <w:lsdException w:name="Light Grid Accent 6" w:uiPriority="62"/>
-    <w:lsdException w:name="Medium Shading 1 Accent 6" w:uiPriority="63"/>
-    <w:lsdException w:name="Medium Shading 2 Accent 6" w:uiPriority="64"/>
-    <w:lsdException w:name="Medium List 1 Accent 6" w:uiPriority="65"/>
-    <w:lsdException w:name="Medium List 2 Accent 6" w:uiPriority="66"/>
-    <w:lsdException w:name="Medium Grid 1 Accent 6" w:uiPriority="67"/>
-    <w:lsdException w:name="Medium Grid 2 Accent 6" w:uiPriority="68"/>
-    <w:lsdException w:name="Medium Grid 3 Accent 6" w:uiPriority="69"/>
-    <w:lsdException w:name="Dark List Accent 6" w:uiPriority="70"/>
-    <w:lsdException w:name="Colorful Shading Accent 6" w:uiPriority="71"/>
-    <w:lsdException w:name="Colorful List Accent 6" w:uiPriority="72"/>
-    <w:lsdException w:name="Colorful Grid Accent 6" w:uiPriority="73"/>
-    <w:lsdException w:name="Subtle Emphasis" w:uiPriority="19" w:qFormat="1"/>
-    <w:lsdException w:name="Intense Emphasis" w:uiPriority="21" w:qFormat="1"/>
-    <w:lsdException w:name="Subtle Reference" w:uiPriority="31" w:qFormat="1"/>
-    <w:lsdException w:name="Intense Reference" w:uiPriority="32" w:qFormat="1"/>
-    <w:lsdException w:name="Book Title" w:uiPriority="33" w:qFormat="1"/>
-    <w:lsdException w:name="Bibliography" w:semiHidden="1" w:uiPriority="37" w:unhideWhenUsed="1"/>
-    <w:lsdException w:name="TOC Heading" w:semiHidden="1" w:uiPriority="39" w:unhideWhenUsed="1" w:qFormat="1"/>
-    <w:lsdException w:name="Plain Table 1" w:uiPriority="41"/>
-    <w:lsdException w:name="Plain Table 2" w:uiPriority="42"/>
-    <w:lsdException w:name="Plain Table 3" w:uiPriority="43"/>
-    <w:lsdException w:name="Plain Table 4" w:uiPriority="44"/>
-    <w:lsdException w:name="Plain Table 5" w:uiPriority="45"/>
-    <w:lsdException w:name="Grid Table Light" w:uiPriority="40"/>
-    <w:lsdException w:name="Grid Table 1 Light" w:uiPriority="46"/>
-    <w:lsdException w:name="Grid Table 2" w:uiPriority="47"/>
-    <w:lsdException w:name="Grid Table 3" w:uiPriority="48"/>
-    <w:lsdException w:name="Grid Table 4" w:uiPriority="49"/>
-    <w:lsdException w:name="Grid Table 5 Dark" w:uiPriority="50"/>
-    <w:lsdException w:name="Grid Table 6 Colorful" w:uiPriority="51"/>
-    <w:lsdException w:name="Grid Table 7 Colorful" w:uiPriority="52"/>
-    <w:lsdException w:name="Grid Table 1 Light Accent 1" w:uiPriority="46"/>
-    <w:lsdException w:name="Grid Table 2 Accent 1" w:uiPriority="47"/>
-    <w:lsdException w:name="Grid Table 3 Accent 1" w:uiPriority="48"/>
-    <w:lsdException w:name="Grid Table 4 Accent 1" w:uiPriority="49"/>
-    <w:lsdException w:name="Grid Table 5 Dark Accent 1" w:uiPriority="50"/>
-    <w:lsdException w:name="Grid Table 6 Colorful Accent 1" w:uiPriority="51"/>
-    <w:lsdException w:name="Grid Table 7 Colorful Accent 1" w:uiPriority="52"/>
-    <w:lsdException w:name="Grid Table 1 Light Accent 2" w:uiPriority="46"/>
-    <w:lsdException w:name="Grid Table 2 Accent 2" w:uiPriority="47"/>
-    <w:lsdException w:name="Grid Table 3 Accent 2" w:uiPriority="48"/>
-    <w:lsdException w:name="Grid Table 4 Accent 2" w:uiPriority="49"/>
-    <w:lsdException w:name="Grid Table 5 Dark Accent 2" w:uiPriority="50"/>
-    <w:lsdException w:name="Grid Table 6 Colorful Accent 2" w:uiPriority="51"/>
-    <w:lsdException w:name="Grid Table 7 Colorful Accent 2" w:uiPriority="52"/>
-    <w:lsdException w:name="Grid Table 1 Light Accent 3" w:uiPriority="46"/>
-    <w:lsdException w:name="Grid Table 2 Accent 3" w:uiPriority="47"/>
-    <w:lsdException w:name="Grid Table 3 Accent 3" w:uiPriority="48"/>
-    <w:lsdException w:name="Grid Table 4 Accent 3" w:uiPriority="49"/>
-    <w:lsdException w:name="Grid Table 5 Dark Accent 3" w:uiPriority="50"/>
-    <w:lsdException w:name="Grid Table 6 Colorful Accent 3" w:uiPriority="51"/>
-    <w:lsdException w:name="Grid Table 7 Colorful Accent 3" w:uiPriority="52"/>
-    <w:lsdException w:name="Grid Table 1 Light Accent 4" w:uiPriority="46"/>
-    <w:lsdException w:name="Grid Table 2 Accent 4" w:uiPriority="47"/>
-    <w:lsdException w:name="Grid Table 3 Accent 4" w:uiPriority="48"/>
-    <w:lsdException w:name="Grid Table 4 Accent 4" w:uiPriority="49"/>
-    <w:lsdException w:name="Grid Table 5 Dark Accent 4" w:uiPriority="50"/>
-    <w:lsdException w:name="Grid Table 6 Colorful Accent 4" w:uiPriority="51"/>
-    <w:lsdException w:name="Grid Table 7 Colorful Accent 4" w:uiPriority="52"/>
-    <w:lsdException w:name="Grid Table 1 Light Accent 5" w:uiPriority="46"/>
-    <w:lsdException w:name="Grid Table 2 Accent 5" w:uiPriority="47"/>
-    <w:lsdException w:name="Grid Table 3 Accent 5" w:uiPriority="48"/>
-    <w:lsdException w:name="Grid Table 4 Accent 5" w:uiPriority="49"/>
-    <w:lsdException w:name="Grid Table 5 Dark Accent 5" w:uiPriority="50"/>
-    <w:lsdException w:name="Grid Table 6 Colorful Accent 5" w:uiPriority="51"/>
-    <w:lsdException w:name="Grid Table 7 Colorful Accent 5" w:uiPriority="52"/>
-    <w:lsdException w:name="Grid Table 1 Light Accent 6" w:uiPriority="46"/>
-    <w:lsdException w:name="Grid Table 2 Accent 6" w:uiPriority="47"/>
-    <w:lsdException w:name="Grid Table 3 Accent 6" w:uiPriority="48"/>
-    <w:lsdException w:name="Grid Table 4 Accent 6" w:uiPriority="49"/>
-    <w:lsdException w:name="Grid Table 5 Dark Accent 6" w:uiPriority="50"/>
-    <w:lsdException w:name="Grid Table 6 Colorful Accent 6" w:uiPriority="51"/>
-    <w:lsdException w:name="Grid Table 7 Colorful Accent 6" w:uiPriority="52"/>
-    <w:lsdException w:name="List Table 1 Light" w:uiPriority="46"/>
-    <w:lsdException w:name="List Table 2" w:uiPriority="47"/>
-    <w:lsdException w:name="List Table 3" w:uiPriority="48"/>
-    <w:lsdException w:name="List Table 4" w:uiPriority="49"/>
-    <w:lsdException w:name="List Table 5 Dark" w:uiPriority="50"/>
-    <w:lsdException w:name="List Table 6 Colorful" w:uiPriority="51"/>
-    <w:lsdException w:name="List Table 7 Colorful" w:uiPriority="52"/>
-    <w:lsdException w:name="List Table 1 Light Accent 1" w:uiPriority="46"/>
-    <w:lsdException w:name="List Table 2 Accent 1" w:uiPriority="47"/>
-    <w:lsdException w:name="List Table 3 Accent 1" w:uiPriority="48"/>
-    <w:lsdException w:name="List Table 4 Accent 1" w:uiPriority="49"/>
-    <w:lsdException w:name="List Table 5 Dark Accent 1" w:uiPriority="50"/>
-    <w:lsdException w:name="List Table 6 Colorful Accent 1" w:uiPriority="51"/>
-    <w:lsdException w:name="List Table 7 Colorful Accent 1" w:uiPriority="52"/>
-    <w:lsdException w:name="List Table 1 Light Accent 2" w:uiPriority="46"/>
-    <w:lsdException w:name="List Table 2 Accent 2" w:uiPriority="47"/>
-    <w:lsdException w:name="List Table 3 Accent 2" w:uiPriority="48"/>
-    <w:lsdException w:name="List Table 4 Accent 2" w:uiPriority="49"/>
-    <w:lsdException w:name="List Table 5 Dark Accent 2" w:uiPriority="50"/>
-    <w:lsdException w:name="List Table 6 Colorful Accent 2" w:uiPriority="51"/>
-    <w:lsdException w:name="List Table 7 Colorful Accent 2" w:uiPriority="52"/>
-    <w:lsdException w:name="List Table 1 Light Accent 3" w:uiPriority="46"/>
-    <w:lsdException w:name="List Table 2 Accent 3" w:uiPriority="47"/>
-    <w:lsdException w:name="List Table 3 Accent 3" w:uiPriority="48"/>
-    <w:lsdException w:name="List Table 4 Accent 3" w:uiPriority="49"/>
-    <w:lsdException w:name="List Table 5 Dark Accent 3" w:uiPriority="50"/>
-    <w:lsdException w:name="List Table 6 Colorful Accent 3" w:uiPriority="51"/>
-    <w:lsdException w:name="List Table 7 Colorful Accent 3" w:uiPriority="52"/>
-    <w:lsdException w:name="List Table 1 Light Accent 4" w:uiPriority="46"/>
-    <w:lsdException w:name="List Table 2 Accent 4" w:uiPriority="47"/>
-    <w:lsdException w:name="List Table 3 Accent 4" w:uiPriority="48"/>
-    <w:lsdException w:name="List Table 4 Accent 4" w:uiPriority="49"/>
-    <w:lsdException w:name="List Table 5 Dark Accent 4" w:uiPriority="50"/>
-    <w:lsdException w:name="List Table 6 Colorful Accent 4" w:uiPriority="51"/>
-    <w:lsdException w:name="List Table 7 Colorful Accent 4" w:uiPriority="52"/>
-    <w:lsdException w:name="List Table 1 Light Accent 5" w:uiPriority="46"/>
-    <w:lsdException w:name="List Table 2 Accent 5" w:uiPriority="47"/>
-    <w:lsdException w:name="List Table 3 Accent 5" w:uiPriority="48"/>
-    <w:lsdException w:name="List Table 4 Accent 5" w:uiPriority="49"/>
-    <w:lsdException w:name="List Table 5 Dark Accent 5" w:uiPriority="50"/>
-    <w:lsdException w:name="List Table 6 Colorful Accent 5" w:uiPriority="51"/>
-    <w:lsdException w:name="List Table 7 Colorful Accent 5" w:uiPriority="52"/>
-    <w:lsdException w:name="List Table 1 Light Accent 6" w:uiPriority="46"/>
-    <w:lsdException w:name="List Table 2 Accent 6" w:uiPriority="47"/>
-    <w:lsdException w:name="List Table 3 Accent 6" w:uiPriority="48"/>
-    <w:lsdException w:name="List Table 4 Accent 6" w:uiPriority="49"/>
-    <w:lsdException w:name="List Table 5 Dark Accent 6" w:uiPriority="50"/>
-    <w:lsdException w:name="List Table 6 Colorful Accent 6" w:uiPriority="51"/>
-    <w:lsdException w:name="List Table 7 Colorful Accent 6" w:uiPriority="52"/>
+  <w:latentStyles w:defLockedState="0" w:defUIPriority="99" w:defSemiHidden="1" w:defUnhideWhenUsed="1" w:defQFormat="0" w:count="267">
+    <w:lsdException w:name="Normal" w:locked="1" w:semiHidden="0" w:uiPriority="0" w:unhideWhenUsed="0" w:qFormat="1"/>
+    <w:lsdException w:name="heading 1" w:locked="1" w:semiHidden="0" w:uiPriority="0" w:unhideWhenUsed="0" w:qFormat="1"/>
+    <w:lsdException w:name="heading 2" w:locked="1" w:uiPriority="0" w:qFormat="1"/>
+    <w:lsdException w:name="heading 3" w:locked="1" w:uiPriority="0" w:qFormat="1"/>
+    <w:lsdException w:name="heading 4" w:locked="1" w:uiPriority="0" w:qFormat="1"/>
+    <w:lsdException w:name="heading 5" w:locked="1" w:uiPriority="0" w:qFormat="1"/>
+    <w:lsdException w:name="heading 6" w:locked="1" w:uiPriority="0" w:qFormat="1"/>
+    <w:lsdException w:name="heading 7" w:locked="1" w:uiPriority="0" w:qFormat="1"/>
+    <w:lsdException w:name="heading 8" w:locked="1" w:uiPriority="0" w:qFormat="1"/>
+    <w:lsdException w:name="heading 9" w:locked="1" w:uiPriority="0" w:qFormat="1"/>
+    <w:lsdException w:name="toc 1" w:locked="1" w:semiHidden="0" w:uiPriority="0" w:unhideWhenUsed="0"/>
+    <w:lsdException w:name="toc 2" w:locked="1" w:semiHidden="0" w:uiPriority="0" w:unhideWhenUsed="0"/>
+    <w:lsdException w:name="toc 3" w:locked="1" w:semiHidden="0" w:uiPriority="0" w:unhideWhenUsed="0"/>
+    <w:lsdException w:name="toc 4" w:locked="1" w:semiHidden="0" w:uiPriority="0" w:unhideWhenUsed="0"/>
+    <w:lsdException w:name="toc 5" w:locked="1" w:semiHidden="0" w:uiPriority="0" w:unhideWhenUsed="0"/>
+    <w:lsdException w:name="toc 6" w:locked="1" w:semiHidden="0" w:uiPriority="0" w:unhideWhenUsed="0"/>
+    <w:lsdException w:name="toc 7" w:locked="1" w:semiHidden="0" w:uiPriority="0" w:unhideWhenUsed="0"/>
+    <w:lsdException w:name="toc 8" w:locked="1" w:semiHidden="0" w:uiPriority="0" w:unhideWhenUsed="0"/>
+    <w:lsdException w:name="toc 9" w:locked="1" w:semiHidden="0" w:uiPriority="0" w:unhideWhenUsed="0"/>
+    <w:lsdException w:name="caption" w:locked="1" w:uiPriority="0" w:qFormat="1"/>
+    <w:lsdException w:name="Title" w:locked="1" w:semiHidden="0" w:uiPriority="0" w:unhideWhenUsed="0" w:qFormat="1"/>
+    <w:lsdException w:name="Default Paragraph Font" w:locked="1" w:semiHidden="0" w:uiPriority="0" w:unhideWhenUsed="0"/>
+    <w:lsdException w:name="Subtitle" w:locked="1" w:semiHidden="0" w:uiPriority="0" w:unhideWhenUsed="0" w:qFormat="1"/>
+    <w:lsdException w:name="Strong" w:locked="1" w:semiHidden="0" w:uiPriority="0" w:unhideWhenUsed="0" w:qFormat="1"/>
+    <w:lsdException w:name="Emphasis" w:locked="1" w:semiHidden="0" w:uiPriority="0" w:unhideWhenUsed="0" w:qFormat="1"/>
+    <w:lsdException w:name="Table Grid" w:locked="1" w:semiHidden="0" w:uiPriority="0" w:unhideWhenUsed="0"/>
+    <w:lsdException w:name="Placeholder Text" w:unhideWhenUsed="0"/>
+    <w:lsdException w:name="No Spacing" w:semiHidden="0" w:uiPriority="1" w:unhideWhenUsed="0" w:qFormat="1"/>
+    <w:lsdException w:name="Light Shading" w:semiHidden="0" w:uiPriority="60" w:unhideWhenUsed="0"/>
+    <w:lsdException w:name="Light List" w:semiHidden="0" w:uiPriority="61" w:unhideWhenUsed="0"/>
+    <w:lsdException w:name="Light Grid" w:semiHidden="0" w:uiPriority="62" w:unhideWhenUsed="0"/>
+    <w:lsdException w:name="Medium Shading 1" w:semiHidden="0" w:uiPriority="63" w:unhideWhenUsed="0"/>
+    <w:lsdException w:name="Medium Shading 2" w:semiHidden="0" w:uiPriority="64" w:unhideWhenUsed="0"/>
+    <w:lsdException w:name="Medium List 1" w:semiHidden="0" w:uiPriority="65" w:unhideWhenUsed="0"/>
+    <w:lsdException w:name="Medium List 2" w:semiHidden="0" w:uiPriority="66" w:unhideWhenUsed="0"/>
+    <w:lsdException w:name="Medium Grid 1" w:semiHidden="0" w:uiPriority="67" w:unhideWhenUsed="0"/>
+    <w:lsdException w:name="Medium Grid 2" w:semiHidden="0" w:uiPriority="68" w:unhideWhenUsed="0"/>
+    <w:lsdException w:name="Medium Grid 3" w:semiHidden="0" w:uiPriority="69" w:unhideWhenUsed="0"/>
+    <w:lsdException w:name="Dark List" w:semiHidden="0" w:uiPriority="70" w:unhideWhenUsed="0"/>
+    <w:lsdException w:name="Colorful Shading" w:semiHidden="0" w:uiPriority="71" w:unhideWhenUsed="0"/>
+    <w:lsdException w:name="Colorful List" w:semiHidden="0" w:uiPriority="72" w:unhideWhenUsed="0"/>
+    <w:lsdException w:name="Colorful Grid" w:semiHidden="0" w:uiPriority="73" w:unhideWhenUsed="0"/>
+    <w:lsdException w:name="Light Shading Accent 1" w:semiHidden="0" w:uiPriority="60" w:unhideWhenUsed="0"/>
+    <w:lsdException w:name="Light List Accent 1" w:semiHidden="0" w:uiPriority="61" w:unhideWhenUsed="0"/>
+    <w:lsdException w:name="Light Grid Accent 1" w:semiHidden="0" w:uiPriority="62" w:unhideWhenUsed="0"/>
+    <w:lsdException w:name="Medium Shading 1 Accent 1" w:semiHidden="0" w:uiPriority="63" w:unhideWhenUsed="0"/>
+    <w:lsdException w:name="Medium Shading 2 Accent 1" w:semiHidden="0" w:uiPriority="64" w:unhideWhenUsed="0"/>
+    <w:lsdException w:name="Medium List 1 Accent 1" w:semiHidden="0" w:uiPriority="65" w:unhideWhenUsed="0"/>
+    <w:lsdException w:name="Revision" w:unhideWhenUsed="0"/>
+    <w:lsdException w:name="List Paragraph" w:semiHidden="0" w:uiPriority="34" w:unhideWhenUsed="0" w:qFormat="1"/>
+    <w:lsdException w:name="Quote" w:semiHidden="0" w:uiPriority="29" w:unhideWhenUsed="0" w:qFormat="1"/>
+    <w:lsdException w:name="Intense Quote" w:semiHidden="0" w:uiPriority="30" w:unhideWhenUsed="0" w:qFormat="1"/>
+    <w:lsdException w:name="Medium List 2 Accent 1" w:semiHidden="0" w:uiPriority="66" w:unhideWhenUsed="0"/>
+    <w:lsdException w:name="Medium Grid 1 Accent 1" w:semiHidden="0" w:uiPriority="67" w:unhideWhenUsed="0"/>
+    <w:lsdException w:name="Medium Grid 2 Accent 1" w:semiHidden="0" w:uiPriority="68" w:unhideWhenUsed="0"/>
+    <w:lsdException w:name="Medium Grid 3 Accent 1" w:semiHidden="0" w:uiPriority="69" w:unhideWhenUsed="0"/>
+    <w:lsdException w:name="Dark List Accent 1" w:semiHidden="0" w:uiPriority="70" w:unhideWhenUsed="0"/>
+    <w:lsdException w:name="Colorful Shading Accent 1" w:semiHidden="0" w:uiPriority="71" w:unhideWhenUsed="0"/>
+    <w:lsdException w:name="Colorful List Accent 1" w:semiHidden="0" w:uiPriority="72" w:unhideWhenUsed="0"/>
+    <w:lsdException w:name="Colorful Grid Accent 1" w:semiHidden="0" w:uiPriority="73" w:unhideWhenUsed="0"/>
+    <w:lsdException w:name="Light Shading Accent 2" w:semiHidden="0" w:uiPriority="60" w:unhideWhenUsed="0"/>
+    <w:lsdException w:name="Light List Accent 2" w:semiHidden="0" w:uiPriority="61" w:unhideWhenUsed="0"/>
+    <w:lsdException w:name="Light Grid Accent 2" w:semiHidden="0" w:uiPriority="62" w:unhideWhenUsed="0"/>
+    <w:lsdException w:name="Medium Shading 1 Accent 2" w:semiHidden="0" w:uiPriority="63" w:unhideWhenUsed="0"/>
+    <w:lsdException w:name="Medium Shading 2 Accent 2" w:semiHidden="0" w:uiPriority="64" w:unhideWhenUsed="0"/>
+    <w:lsdException w:name="Medium List 1 Accent 2" w:semiHidden="0" w:uiPriority="65" w:unhideWhenUsed="0"/>
+    <w:lsdException w:name="Medium List 2 Accent 2" w:semiHidden="0" w:uiPriority="66" w:unhideWhenUsed="0"/>
+    <w:lsdException w:name="Medium Grid 1 Accent 2" w:semiHidden="0" w:uiPriority="67" w:unhideWhenUsed="0"/>
+    <w:lsdException w:name="Medium Grid 2 Accent 2" w:semiHidden="0" w:uiPriority="68" w:unhideWhenUsed="0"/>
+    <w:lsdException w:name="Medium Grid 3 Accent 2" w:semiHidden="0" w:uiPriority="69" w:unhideWhenUsed="0"/>
+    <w:lsdException w:name="Dark List Accent 2" w:semiHidden="0" w:uiPriority="70" w:unhideWhenUsed="0"/>
+    <w:lsdException w:name="Colorful Shading Accent 2" w:semiHidden="0" w:uiPriority="71" w:unhideWhenUsed="0"/>
+    <w:lsdException w:name="Colorful List Accent 2" w:semiHidden="0" w:uiPriority="72" w:unhideWhenUsed="0"/>
+    <w:lsdException w:name="Colorful Grid Accent 2" w:semiHidden="0" w:uiPriority="73" w:unhideWhenUsed="0"/>
+    <w:lsdException w:name="Light Shading Accent 3" w:semiHidden="0" w:uiPriority="60" w:unhideWhenUsed="0"/>
+    <w:lsdException w:name="Light List Accent 3" w:semiHidden="0" w:uiPriority="61" w:unhideWhenUsed="0"/>
+    <w:lsdException w:name="Light Grid Accent 3" w:semiHidden="0" w:uiPriority="62" w:unhideWhenUsed="0"/>
+    <w:lsdException w:name="Medium Shading 1 Accent 3" w:semiHidden="0" w:uiPriority="63" w:unhideWhenUsed="0"/>
+    <w:lsdException w:name="Medium Shading 2 Accent 3" w:semiHidden="0" w:uiPriority="64" w:unhideWhenUsed="0"/>
+    <w:lsdException w:name="Medium List 1 Accent 3" w:semiHidden="0" w:uiPriority="65" w:unhideWhenUsed="0"/>
+    <w:lsdException w:name="Medium List 2 Accent 3" w:semiHidden="0" w:uiPriority="66" w:unhideWhenUsed="0"/>
+    <w:lsdException w:name="Medium Grid 1 Accent 3" w:semiHidden="0" w:uiPriority="67" w:unhideWhenUsed="0"/>
+    <w:lsdException w:name="Medium Grid 2 Accent 3" w:semiHidden="0" w:uiPriority="68" w:unhideWhenUsed="0"/>
+    <w:lsdException w:name="Medium Grid 3 Accent 3" w:semiHidden="0" w:uiPriority="69" w:unhideWhenUsed="0"/>
+    <w:lsdException w:name="Dark List Accent 3" w:semiHidden="0" w:uiPriority="70" w:unhideWhenUsed="0"/>
+    <w:lsdException w:name="Colorful Shading Accent 3" w:semiHidden="0" w:uiPriority="71" w:unhideWhenUsed="0"/>
+    <w:lsdException w:name="Colorful List Accent 3" w:semiHidden="0" w:uiPriority="72" w:unhideWhenUsed="0"/>
+    <w:lsdException w:name="Colorful Grid Accent 3" w:semiHidden="0" w:uiPriority="73" w:unhideWhenUsed="0"/>
+    <w:lsdException w:name="Light Shading Accent 4" w:semiHidden="0" w:uiPriority="60" w:unhideWhenUsed="0"/>
+    <w:lsdException w:name="Light List Accent 4" w:semiHidden="0" w:uiPriority="61" w:unhideWhenUsed="0"/>
+    <w:lsdException w:name="Light Grid Accent 4" w:semiHidden="0" w:uiPriority="62" w:unhideWhenUsed="0"/>
+    <w:lsdException w:name="Medium Shading 1 Accent 4" w:semiHidden="0" w:uiPriority="63" w:unhideWhenUsed="0"/>
+    <w:lsdException w:name="Medium Shading 2 Accent 4" w:semiHidden="0" w:uiPriority="64" w:unhideWhenUsed="0"/>
+    <w:lsdException w:name="Medium List 1 Accent 4" w:semiHidden="0" w:uiPriority="65" w:unhideWhenUsed="0"/>
+    <w:lsdException w:name="Medium List 2 Accent 4" w:semiHidden="0" w:uiPriority="66" w:unhideWhenUsed="0"/>
+    <w:lsdException w:name="Medium Grid 1 Accent 4" w:semiHidden="0" w:uiPriority="67" w:unhideWhenUsed="0"/>
+    <w:lsdException w:name="Medium Grid 2 Accent 4" w:semiHidden="0" w:uiPriority="68" w:unhideWhenUsed="0"/>
+    <w:lsdException w:name="Medium Grid 3 Accent 4" w:semiHidden="0" w:uiPriority="69" w:unhideWhenUsed="0"/>
+    <w:lsdException w:name="Dark List Accent 4" w:semiHidden="0" w:uiPriority="70" w:unhideWhenUsed="0"/>
+    <w:lsdException w:name="Colorful Shading Accent 4" w:semiHidden="0" w:uiPriority="71" w:unhideWhenUsed="0"/>
+    <w:lsdException w:name="Colorful List Accent 4" w:semiHidden="0" w:uiPriority="72" w:unhideWhenUsed="0"/>
+    <w:lsdException w:name="Colorful Grid Accent 4" w:semiHidden="0" w:uiPriority="73" w:unhideWhenUsed="0"/>
+    <w:lsdException w:name="Light Shading Accent 5" w:semiHidden="0" w:uiPriority="60" w:unhideWhenUsed="0"/>
+    <w:lsdException w:name="Light List Accent 5" w:semiHidden="0" w:uiPriority="61" w:unhideWhenUsed="0"/>
+    <w:lsdException w:name="Light Grid Accent 5" w:semiHidden="0" w:uiPriority="62" w:unhideWhenUsed="0"/>
+    <w:lsdException w:name="Medium Shading 1 Accent 5" w:semiHidden="0" w:uiPriority="63" w:unhideWhenUsed="0"/>
+    <w:lsdException w:name="Medium Shading 2 Accent 5" w:semiHidden="0" w:uiPriority="64" w:unhideWhenUsed="0"/>
+    <w:lsdException w:name="Medium List 1 Accent 5" w:semiHidden="0" w:uiPriority="65" w:unhideWhenUsed="0"/>
+    <w:lsdException w:name="Medium List 2 Accent 5" w:semiHidden="0" w:uiPriority="66" w:unhideWhenUsed="0"/>
+    <w:lsdException w:name="Medium Grid 1 Accent 5" w:semiHidden="0" w:uiPriority="67" w:unhideWhenUsed="0"/>
+    <w:lsdException w:name="Medium Grid 2 Accent 5" w:semiHidden="0" w:uiPriority="68" w:unhideWhenUsed="0"/>
+    <w:lsdException w:name="Medium Grid 3 Accent 5" w:semiHidden="0" w:uiPriority="69" w:unhideWhenUsed="0"/>
+    <w:lsdException w:name="Dark List Accent 5" w:semiHidden="0" w:uiPriority="70" w:unhideWhenUsed="0"/>
+    <w:lsdException w:name="Colorful Shading Accent 5" w:semiHidden="0" w:uiPriority="71" w:unhideWhenUsed="0"/>
+    <w:lsdException w:name="Colorful List Accent 5" w:semiHidden="0" w:uiPriority="72" w:unhideWhenUsed="0"/>
+    <w:lsdException w:name="Colorful Grid Accent 5" w:semiHidden="0" w:uiPriority="73" w:unhideWhenUsed="0"/>
+    <w:lsdException w:name="Light Shading Accent 6" w:semiHidden="0" w:uiPriority="60" w:unhideWhenUsed="0"/>
+    <w:lsdException w:name="Light List Accent 6" w:semiHidden="0" w:uiPriority="61" w:unhideWhenUsed="0"/>
+    <w:lsdException w:name="Light Grid Accent 6" w:semiHidden="0" w:uiPriority="62" w:unhideWhenUsed="0"/>
+    <w:lsdException w:name="Medium Shading 1 Accent 6" w:semiHidden="0" w:uiPriority="63" w:unhideWhenUsed="0"/>
+    <w:lsdException w:name="Medium Shading 2 Accent 6" w:semiHidden="0" w:uiPriority="64" w:unhideWhenUsed="0"/>
+    <w:lsdException w:name="Medium List 1 Accent 6" w:semiHidden="0" w:uiPriority="65" w:unhideWhenUsed="0"/>
+    <w:lsdException w:name="Medium List 2 Accent 6" w:semiHidden="0" w:uiPriority="66" w:unhideWhenUsed="0"/>
+    <w:lsdException w:name="Medium Grid 1 Accent 6" w:semiHidden="0" w:uiPriority="67" w:unhideWhenUsed="0"/>
+    <w:lsdException w:name="Medium Grid 2 Accent 6" w:semiHidden="0" w:uiPriority="68" w:unhideWhenUsed="0"/>
+    <w:lsdException w:name="Medium Grid 3 Accent 6" w:semiHidden="0" w:uiPriority="69" w:unhideWhenUsed="0"/>
+    <w:lsdException w:name="Dark List Accent 6" w:semiHidden="0" w:uiPriority="70" w:unhideWhenUsed="0"/>
+    <w:lsdException w:name="Colorful Shading Accent 6" w:semiHidden="0" w:uiPriority="71" w:unhideWhenUsed="0"/>
+    <w:lsdException w:name="Colorful List Accent 6" w:semiHidden="0" w:uiPriority="72" w:unhideWhenUsed="0"/>
+    <w:lsdException w:name="Colorful Grid Accent 6" w:semiHidden="0" w:uiPriority="73" w:unhideWhenUsed="0"/>
+    <w:lsdException w:name="Subtle Emphasis" w:semiHidden="0" w:uiPriority="19" w:unhideWhenUsed="0" w:qFormat="1"/>
+    <w:lsdException w:name="Intense Emphasis" w:semiHidden="0" w:uiPriority="21" w:unhideWhenUsed="0" w:qFormat="1"/>
+    <w:lsdException w:name="Subtle Reference" w:semiHidden="0" w:uiPriority="31" w:unhideWhenUsed="0" w:qFormat="1"/>
+    <w:lsdException w:name="Intense Reference" w:semiHidden="0" w:uiPriority="32" w:unhideWhenUsed="0" w:qFormat="1"/>
+    <w:lsdException w:name="Book Title" w:semiHidden="0" w:uiPriority="33" w:unhideWhenUsed="0" w:qFormat="1"/>
+    <w:lsdException w:name="Bibliography" w:uiPriority="37"/>
+    <w:lsdException w:name="TOC Heading" w:uiPriority="39" w:qFormat="1"/>
   </w:latentStyles>
-  <w:style w:type="paragraph" w:default="1" w:styleId="Norml">
+  <w:style w:type="paragraph" w:default="1" w:styleId="Normal">
     <w:name w:val="Normal"/>
     <w:qFormat/>
     <w:rsid w:val="00697020"/>
@@ -19252,12 +18671,13 @@
       <w:lang w:eastAsia="en-US"/>
     </w:rPr>
   </w:style>
-  <w:style w:type="character" w:default="1" w:styleId="Bekezdsalapbettpusa">
+  <w:style w:type="character" w:default="1" w:styleId="DefaultParagraphFont">
     <w:name w:val="Default Paragraph Font"/>
-    <w:uiPriority w:val="99"/>
+    <w:uiPriority w:val="1"/>
     <w:semiHidden/>
+    <w:unhideWhenUsed/>
   </w:style>
-  <w:style w:type="table" w:default="1" w:styleId="Normltblzat">
+  <w:style w:type="table" w:default="1" w:styleId="TableNormal">
     <w:name w:val="Normal Table"/>
     <w:uiPriority w:val="99"/>
     <w:semiHidden/>
@@ -19272,7 +18692,7 @@
       </w:tblCellMar>
     </w:tblPr>
   </w:style>
-  <w:style w:type="numbering" w:default="1" w:styleId="Nemlista">
+  <w:style w:type="numbering" w:default="1" w:styleId="NoList">
     <w:name w:val="No List"/>
     <w:uiPriority w:val="99"/>
     <w:semiHidden/>
@@ -19296,9 +18716,9 @@
       <w:lang w:eastAsia="en-US"/>
     </w:rPr>
   </w:style>
-  <w:style w:type="table" w:styleId="Rcsostblzat">
+  <w:style w:type="table" w:styleId="TableGrid">
     <w:name w:val="Table Grid"/>
-    <w:basedOn w:val="Normltblzat"/>
+    <w:basedOn w:val="TableNormal"/>
     <w:uiPriority w:val="99"/>
     <w:locked/>
     <w:rsid w:val="00A32694"/>
@@ -19320,10 +18740,10 @@
       </w:tblBorders>
     </w:tblPr>
   </w:style>
-  <w:style w:type="paragraph" w:styleId="llb">
+  <w:style w:type="paragraph" w:styleId="Footer">
     <w:name w:val="footer"/>
-    <w:basedOn w:val="Norml"/>
-    <w:link w:val="llbChar"/>
+    <w:basedOn w:val="Normal"/>
+    <w:link w:val="FooterChar"/>
     <w:uiPriority w:val="99"/>
     <w:rsid w:val="00E54D62"/>
     <w:pPr>
@@ -19333,10 +18753,10 @@
       </w:tabs>
     </w:pPr>
   </w:style>
-  <w:style w:type="character" w:customStyle="1" w:styleId="llbChar">
-    <w:name w:val="Élőláb Char"/>
-    <w:basedOn w:val="Bekezdsalapbettpusa"/>
-    <w:link w:val="llb"/>
+  <w:style w:type="character" w:customStyle="1" w:styleId="FooterChar">
+    <w:name w:val="Footer Char"/>
+    <w:basedOn w:val="DefaultParagraphFont"/>
+    <w:link w:val="Footer"/>
     <w:uiPriority w:val="99"/>
     <w:semiHidden/>
     <w:rPr>
@@ -19344,13 +18764,348 @@
       <w:lang w:eastAsia="en-US"/>
     </w:rPr>
   </w:style>
-  <w:style w:type="character" w:styleId="Oldalszm">
+  <w:style w:type="character" w:styleId="PageNumber">
     <w:name w:val="page number"/>
-    <w:basedOn w:val="Bekezdsalapbettpusa"/>
+    <w:basedOn w:val="DefaultParagraphFont"/>
     <w:uiPriority w:val="99"/>
     <w:rsid w:val="00E54D62"/>
     <w:rPr>
       <w:rFonts w:cs="Times New Roman"/>
+    </w:rPr>
+  </w:style>
+  <w:style w:type="paragraph" w:styleId="BalloonText">
+    <w:name w:val="Balloon Text"/>
+    <w:basedOn w:val="Normal"/>
+    <w:link w:val="BalloonTextChar"/>
+    <w:uiPriority w:val="99"/>
+    <w:semiHidden/>
+    <w:unhideWhenUsed/>
+    <w:rsid w:val="004D66EF"/>
+    <w:pPr>
+      <w:spacing w:after="0" w:line="240" w:lineRule="auto"/>
+    </w:pPr>
+    <w:rPr>
+      <w:rFonts w:ascii="Tahoma" w:hAnsi="Tahoma" w:cs="Tahoma"/>
+      <w:sz w:val="16"/>
+      <w:szCs w:val="16"/>
+    </w:rPr>
+  </w:style>
+  <w:style w:type="character" w:customStyle="1" w:styleId="BalloonTextChar">
+    <w:name w:val="Balloon Text Char"/>
+    <w:basedOn w:val="DefaultParagraphFont"/>
+    <w:link w:val="BalloonText"/>
+    <w:uiPriority w:val="99"/>
+    <w:semiHidden/>
+    <w:rsid w:val="004D66EF"/>
+    <w:rPr>
+      <w:rFonts w:ascii="Tahoma" w:eastAsia="Times New Roman" w:hAnsi="Tahoma" w:cs="Tahoma"/>
+      <w:sz w:val="16"/>
+      <w:szCs w:val="16"/>
+      <w:lang w:eastAsia="en-US"/>
+    </w:rPr>
+  </w:style>
+</w:styles>
+</file>
+
+<file path=word/stylesWithEffects.xml><?xml version="1.0" encoding="utf-8"?>
+<w:styles xmlns:wpc="http://schemas.microsoft.com/office/word/2010/wordprocessingCanvas" xmlns:mc="http://schemas.openxmlformats.org/markup-compatibility/2006" xmlns:o="urn:schemas-microsoft-com:office:office" xmlns:r="http://schemas.openxmlformats.org/officeDocument/2006/relationships" xmlns:m="http://schemas.openxmlformats.org/officeDocument/2006/math" xmlns:v="urn:schemas-microsoft-com:vml" xmlns:wp14="http://schemas.microsoft.com/office/word/2010/wordprocessingDrawing" xmlns:wp="http://schemas.openxmlformats.org/drawingml/2006/wordprocessingDrawing" xmlns:w10="urn:schemas-microsoft-com:office:word" xmlns:w="http://schemas.openxmlformats.org/wordprocessingml/2006/main" xmlns:w14="http://schemas.microsoft.com/office/word/2010/wordml" xmlns:wpg="http://schemas.microsoft.com/office/word/2010/wordprocessingGroup" xmlns:wpi="http://schemas.microsoft.com/office/word/2010/wordprocessingInk" xmlns:wne="http://schemas.microsoft.com/office/word/2006/wordml" xmlns:wps="http://schemas.microsoft.com/office/word/2010/wordprocessingShape" mc:Ignorable="w14 wp14">
+  <w:docDefaults>
+    <w:rPrDefault>
+      <w:rPr>
+        <w:rFonts w:ascii="Calibri" w:eastAsia="Calibri" w:hAnsi="Calibri" w:cs="Times New Roman"/>
+        <w:sz w:val="22"/>
+        <w:szCs w:val="22"/>
+        <w:lang w:val="hu-HU" w:eastAsia="hu-HU" w:bidi="ar-SA"/>
+      </w:rPr>
+    </w:rPrDefault>
+    <w:pPrDefault>
+      <w:pPr>
+        <w:spacing w:after="160" w:line="259" w:lineRule="auto"/>
+      </w:pPr>
+    </w:pPrDefault>
+  </w:docDefaults>
+  <w:latentStyles w:defLockedState="0" w:defUIPriority="99" w:defSemiHidden="1" w:defUnhideWhenUsed="1" w:defQFormat="0" w:count="267">
+    <w:lsdException w:name="Normal" w:locked="1" w:semiHidden="0" w:uiPriority="0" w:unhideWhenUsed="0" w:qFormat="1"/>
+    <w:lsdException w:name="heading 1" w:locked="1" w:semiHidden="0" w:uiPriority="0" w:unhideWhenUsed="0" w:qFormat="1"/>
+    <w:lsdException w:name="heading 2" w:locked="1" w:uiPriority="0" w:qFormat="1"/>
+    <w:lsdException w:name="heading 3" w:locked="1" w:uiPriority="0" w:qFormat="1"/>
+    <w:lsdException w:name="heading 4" w:locked="1" w:uiPriority="0" w:qFormat="1"/>
+    <w:lsdException w:name="heading 5" w:locked="1" w:uiPriority="0" w:qFormat="1"/>
+    <w:lsdException w:name="heading 6" w:locked="1" w:uiPriority="0" w:qFormat="1"/>
+    <w:lsdException w:name="heading 7" w:locked="1" w:uiPriority="0" w:qFormat="1"/>
+    <w:lsdException w:name="heading 8" w:locked="1" w:uiPriority="0" w:qFormat="1"/>
+    <w:lsdException w:name="heading 9" w:locked="1" w:uiPriority="0" w:qFormat="1"/>
+    <w:lsdException w:name="toc 1" w:locked="1" w:semiHidden="0" w:uiPriority="0" w:unhideWhenUsed="0"/>
+    <w:lsdException w:name="toc 2" w:locked="1" w:semiHidden="0" w:uiPriority="0" w:unhideWhenUsed="0"/>
+    <w:lsdException w:name="toc 3" w:locked="1" w:semiHidden="0" w:uiPriority="0" w:unhideWhenUsed="0"/>
+    <w:lsdException w:name="toc 4" w:locked="1" w:semiHidden="0" w:uiPriority="0" w:unhideWhenUsed="0"/>
+    <w:lsdException w:name="toc 5" w:locked="1" w:semiHidden="0" w:uiPriority="0" w:unhideWhenUsed="0"/>
+    <w:lsdException w:name="toc 6" w:locked="1" w:semiHidden="0" w:uiPriority="0" w:unhideWhenUsed="0"/>
+    <w:lsdException w:name="toc 7" w:locked="1" w:semiHidden="0" w:uiPriority="0" w:unhideWhenUsed="0"/>
+    <w:lsdException w:name="toc 8" w:locked="1" w:semiHidden="0" w:uiPriority="0" w:unhideWhenUsed="0"/>
+    <w:lsdException w:name="toc 9" w:locked="1" w:semiHidden="0" w:uiPriority="0" w:unhideWhenUsed="0"/>
+    <w:lsdException w:name="caption" w:locked="1" w:uiPriority="0" w:qFormat="1"/>
+    <w:lsdException w:name="Title" w:locked="1" w:semiHidden="0" w:uiPriority="0" w:unhideWhenUsed="0" w:qFormat="1"/>
+    <w:lsdException w:name="Default Paragraph Font" w:locked="1" w:semiHidden="0" w:uiPriority="0" w:unhideWhenUsed="0"/>
+    <w:lsdException w:name="Subtitle" w:locked="1" w:semiHidden="0" w:uiPriority="0" w:unhideWhenUsed="0" w:qFormat="1"/>
+    <w:lsdException w:name="Strong" w:locked="1" w:semiHidden="0" w:uiPriority="0" w:unhideWhenUsed="0" w:qFormat="1"/>
+    <w:lsdException w:name="Emphasis" w:locked="1" w:semiHidden="0" w:uiPriority="0" w:unhideWhenUsed="0" w:qFormat="1"/>
+    <w:lsdException w:name="Table Grid" w:locked="1" w:semiHidden="0" w:uiPriority="0" w:unhideWhenUsed="0"/>
+    <w:lsdException w:name="Placeholder Text" w:unhideWhenUsed="0"/>
+    <w:lsdException w:name="No Spacing" w:semiHidden="0" w:uiPriority="1" w:unhideWhenUsed="0" w:qFormat="1"/>
+    <w:lsdException w:name="Light Shading" w:semiHidden="0" w:uiPriority="60" w:unhideWhenUsed="0"/>
+    <w:lsdException w:name="Light List" w:semiHidden="0" w:uiPriority="61" w:unhideWhenUsed="0"/>
+    <w:lsdException w:name="Light Grid" w:semiHidden="0" w:uiPriority="62" w:unhideWhenUsed="0"/>
+    <w:lsdException w:name="Medium Shading 1" w:semiHidden="0" w:uiPriority="63" w:unhideWhenUsed="0"/>
+    <w:lsdException w:name="Medium Shading 2" w:semiHidden="0" w:uiPriority="64" w:unhideWhenUsed="0"/>
+    <w:lsdException w:name="Medium List 1" w:semiHidden="0" w:uiPriority="65" w:unhideWhenUsed="0"/>
+    <w:lsdException w:name="Medium List 2" w:semiHidden="0" w:uiPriority="66" w:unhideWhenUsed="0"/>
+    <w:lsdException w:name="Medium Grid 1" w:semiHidden="0" w:uiPriority="67" w:unhideWhenUsed="0"/>
+    <w:lsdException w:name="Medium Grid 2" w:semiHidden="0" w:uiPriority="68" w:unhideWhenUsed="0"/>
+    <w:lsdException w:name="Medium Grid 3" w:semiHidden="0" w:uiPriority="69" w:unhideWhenUsed="0"/>
+    <w:lsdException w:name="Dark List" w:semiHidden="0" w:uiPriority="70" w:unhideWhenUsed="0"/>
+    <w:lsdException w:name="Colorful Shading" w:semiHidden="0" w:uiPriority="71" w:unhideWhenUsed="0"/>
+    <w:lsdException w:name="Colorful List" w:semiHidden="0" w:uiPriority="72" w:unhideWhenUsed="0"/>
+    <w:lsdException w:name="Colorful Grid" w:semiHidden="0" w:uiPriority="73" w:unhideWhenUsed="0"/>
+    <w:lsdException w:name="Light Shading Accent 1" w:semiHidden="0" w:uiPriority="60" w:unhideWhenUsed="0"/>
+    <w:lsdException w:name="Light List Accent 1" w:semiHidden="0" w:uiPriority="61" w:unhideWhenUsed="0"/>
+    <w:lsdException w:name="Light Grid Accent 1" w:semiHidden="0" w:uiPriority="62" w:unhideWhenUsed="0"/>
+    <w:lsdException w:name="Medium Shading 1 Accent 1" w:semiHidden="0" w:uiPriority="63" w:unhideWhenUsed="0"/>
+    <w:lsdException w:name="Medium Shading 2 Accent 1" w:semiHidden="0" w:uiPriority="64" w:unhideWhenUsed="0"/>
+    <w:lsdException w:name="Medium List 1 Accent 1" w:semiHidden="0" w:uiPriority="65" w:unhideWhenUsed="0"/>
+    <w:lsdException w:name="Revision" w:unhideWhenUsed="0"/>
+    <w:lsdException w:name="List Paragraph" w:semiHidden="0" w:uiPriority="34" w:unhideWhenUsed="0" w:qFormat="1"/>
+    <w:lsdException w:name="Quote" w:semiHidden="0" w:uiPriority="29" w:unhideWhenUsed="0" w:qFormat="1"/>
+    <w:lsdException w:name="Intense Quote" w:semiHidden="0" w:uiPriority="30" w:unhideWhenUsed="0" w:qFormat="1"/>
+    <w:lsdException w:name="Medium List 2 Accent 1" w:semiHidden="0" w:uiPriority="66" w:unhideWhenUsed="0"/>
+    <w:lsdException w:name="Medium Grid 1 Accent 1" w:semiHidden="0" w:uiPriority="67" w:unhideWhenUsed="0"/>
+    <w:lsdException w:name="Medium Grid 2 Accent 1" w:semiHidden="0" w:uiPriority="68" w:unhideWhenUsed="0"/>
+    <w:lsdException w:name="Medium Grid 3 Accent 1" w:semiHidden="0" w:uiPriority="69" w:unhideWhenUsed="0"/>
+    <w:lsdException w:name="Dark List Accent 1" w:semiHidden="0" w:uiPriority="70" w:unhideWhenUsed="0"/>
+    <w:lsdException w:name="Colorful Shading Accent 1" w:semiHidden="0" w:uiPriority="71" w:unhideWhenUsed="0"/>
+    <w:lsdException w:name="Colorful List Accent 1" w:semiHidden="0" w:uiPriority="72" w:unhideWhenUsed="0"/>
+    <w:lsdException w:name="Colorful Grid Accent 1" w:semiHidden="0" w:uiPriority="73" w:unhideWhenUsed="0"/>
+    <w:lsdException w:name="Light Shading Accent 2" w:semiHidden="0" w:uiPriority="60" w:unhideWhenUsed="0"/>
+    <w:lsdException w:name="Light List Accent 2" w:semiHidden="0" w:uiPriority="61" w:unhideWhenUsed="0"/>
+    <w:lsdException w:name="Light Grid Accent 2" w:semiHidden="0" w:uiPriority="62" w:unhideWhenUsed="0"/>
+    <w:lsdException w:name="Medium Shading 1 Accent 2" w:semiHidden="0" w:uiPriority="63" w:unhideWhenUsed="0"/>
+    <w:lsdException w:name="Medium Shading 2 Accent 2" w:semiHidden="0" w:uiPriority="64" w:unhideWhenUsed="0"/>
+    <w:lsdException w:name="Medium List 1 Accent 2" w:semiHidden="0" w:uiPriority="65" w:unhideWhenUsed="0"/>
+    <w:lsdException w:name="Medium List 2 Accent 2" w:semiHidden="0" w:uiPriority="66" w:unhideWhenUsed="0"/>
+    <w:lsdException w:name="Medium Grid 1 Accent 2" w:semiHidden="0" w:uiPriority="67" w:unhideWhenUsed="0"/>
+    <w:lsdException w:name="Medium Grid 2 Accent 2" w:semiHidden="0" w:uiPriority="68" w:unhideWhenUsed="0"/>
+    <w:lsdException w:name="Medium Grid 3 Accent 2" w:semiHidden="0" w:uiPriority="69" w:unhideWhenUsed="0"/>
+    <w:lsdException w:name="Dark List Accent 2" w:semiHidden="0" w:uiPriority="70" w:unhideWhenUsed="0"/>
+    <w:lsdException w:name="Colorful Shading Accent 2" w:semiHidden="0" w:uiPriority="71" w:unhideWhenUsed="0"/>
+    <w:lsdException w:name="Colorful List Accent 2" w:semiHidden="0" w:uiPriority="72" w:unhideWhenUsed="0"/>
+    <w:lsdException w:name="Colorful Grid Accent 2" w:semiHidden="0" w:uiPriority="73" w:unhideWhenUsed="0"/>
+    <w:lsdException w:name="Light Shading Accent 3" w:semiHidden="0" w:uiPriority="60" w:unhideWhenUsed="0"/>
+    <w:lsdException w:name="Light List Accent 3" w:semiHidden="0" w:uiPriority="61" w:unhideWhenUsed="0"/>
+    <w:lsdException w:name="Light Grid Accent 3" w:semiHidden="0" w:uiPriority="62" w:unhideWhenUsed="0"/>
+    <w:lsdException w:name="Medium Shading 1 Accent 3" w:semiHidden="0" w:uiPriority="63" w:unhideWhenUsed="0"/>
+    <w:lsdException w:name="Medium Shading 2 Accent 3" w:semiHidden="0" w:uiPriority="64" w:unhideWhenUsed="0"/>
+    <w:lsdException w:name="Medium List 1 Accent 3" w:semiHidden="0" w:uiPriority="65" w:unhideWhenUsed="0"/>
+    <w:lsdException w:name="Medium List 2 Accent 3" w:semiHidden="0" w:uiPriority="66" w:unhideWhenUsed="0"/>
+    <w:lsdException w:name="Medium Grid 1 Accent 3" w:semiHidden="0" w:uiPriority="67" w:unhideWhenUsed="0"/>
+    <w:lsdException w:name="Medium Grid 2 Accent 3" w:semiHidden="0" w:uiPriority="68" w:unhideWhenUsed="0"/>
+    <w:lsdException w:name="Medium Grid 3 Accent 3" w:semiHidden="0" w:uiPriority="69" w:unhideWhenUsed="0"/>
+    <w:lsdException w:name="Dark List Accent 3" w:semiHidden="0" w:uiPriority="70" w:unhideWhenUsed="0"/>
+    <w:lsdException w:name="Colorful Shading Accent 3" w:semiHidden="0" w:uiPriority="71" w:unhideWhenUsed="0"/>
+    <w:lsdException w:name="Colorful List Accent 3" w:semiHidden="0" w:uiPriority="72" w:unhideWhenUsed="0"/>
+    <w:lsdException w:name="Colorful Grid Accent 3" w:semiHidden="0" w:uiPriority="73" w:unhideWhenUsed="0"/>
+    <w:lsdException w:name="Light Shading Accent 4" w:semiHidden="0" w:uiPriority="60" w:unhideWhenUsed="0"/>
+    <w:lsdException w:name="Light List Accent 4" w:semiHidden="0" w:uiPriority="61" w:unhideWhenUsed="0"/>
+    <w:lsdException w:name="Light Grid Accent 4" w:semiHidden="0" w:uiPriority="62" w:unhideWhenUsed="0"/>
+    <w:lsdException w:name="Medium Shading 1 Accent 4" w:semiHidden="0" w:uiPriority="63" w:unhideWhenUsed="0"/>
+    <w:lsdException w:name="Medium Shading 2 Accent 4" w:semiHidden="0" w:uiPriority="64" w:unhideWhenUsed="0"/>
+    <w:lsdException w:name="Medium List 1 Accent 4" w:semiHidden="0" w:uiPriority="65" w:unhideWhenUsed="0"/>
+    <w:lsdException w:name="Medium List 2 Accent 4" w:semiHidden="0" w:uiPriority="66" w:unhideWhenUsed="0"/>
+    <w:lsdException w:name="Medium Grid 1 Accent 4" w:semiHidden="0" w:uiPriority="67" w:unhideWhenUsed="0"/>
+    <w:lsdException w:name="Medium Grid 2 Accent 4" w:semiHidden="0" w:uiPriority="68" w:unhideWhenUsed="0"/>
+    <w:lsdException w:name="Medium Grid 3 Accent 4" w:semiHidden="0" w:uiPriority="69" w:unhideWhenUsed="0"/>
+    <w:lsdException w:name="Dark List Accent 4" w:semiHidden="0" w:uiPriority="70" w:unhideWhenUsed="0"/>
+    <w:lsdException w:name="Colorful Shading Accent 4" w:semiHidden="0" w:uiPriority="71" w:unhideWhenUsed="0"/>
+    <w:lsdException w:name="Colorful List Accent 4" w:semiHidden="0" w:uiPriority="72" w:unhideWhenUsed="0"/>
+    <w:lsdException w:name="Colorful Grid Accent 4" w:semiHidden="0" w:uiPriority="73" w:unhideWhenUsed="0"/>
+    <w:lsdException w:name="Light Shading Accent 5" w:semiHidden="0" w:uiPriority="60" w:unhideWhenUsed="0"/>
+    <w:lsdException w:name="Light List Accent 5" w:semiHidden="0" w:uiPriority="61" w:unhideWhenUsed="0"/>
+    <w:lsdException w:name="Light Grid Accent 5" w:semiHidden="0" w:uiPriority="62" w:unhideWhenUsed="0"/>
+    <w:lsdException w:name="Medium Shading 1 Accent 5" w:semiHidden="0" w:uiPriority="63" w:unhideWhenUsed="0"/>
+    <w:lsdException w:name="Medium Shading 2 Accent 5" w:semiHidden="0" w:uiPriority="64" w:unhideWhenUsed="0"/>
+    <w:lsdException w:name="Medium List 1 Accent 5" w:semiHidden="0" w:uiPriority="65" w:unhideWhenUsed="0"/>
+    <w:lsdException w:name="Medium List 2 Accent 5" w:semiHidden="0" w:uiPriority="66" w:unhideWhenUsed="0"/>
+    <w:lsdException w:name="Medium Grid 1 Accent 5" w:semiHidden="0" w:uiPriority="67" w:unhideWhenUsed="0"/>
+    <w:lsdException w:name="Medium Grid 2 Accent 5" w:semiHidden="0" w:uiPriority="68" w:unhideWhenUsed="0"/>
+    <w:lsdException w:name="Medium Grid 3 Accent 5" w:semiHidden="0" w:uiPriority="69" w:unhideWhenUsed="0"/>
+    <w:lsdException w:name="Dark List Accent 5" w:semiHidden="0" w:uiPriority="70" w:unhideWhenUsed="0"/>
+    <w:lsdException w:name="Colorful Shading Accent 5" w:semiHidden="0" w:uiPriority="71" w:unhideWhenUsed="0"/>
+    <w:lsdException w:name="Colorful List Accent 5" w:semiHidden="0" w:uiPriority="72" w:unhideWhenUsed="0"/>
+    <w:lsdException w:name="Colorful Grid Accent 5" w:semiHidden="0" w:uiPriority="73" w:unhideWhenUsed="0"/>
+    <w:lsdException w:name="Light Shading Accent 6" w:semiHidden="0" w:uiPriority="60" w:unhideWhenUsed="0"/>
+    <w:lsdException w:name="Light List Accent 6" w:semiHidden="0" w:uiPriority="61" w:unhideWhenUsed="0"/>
+    <w:lsdException w:name="Light Grid Accent 6" w:semiHidden="0" w:uiPriority="62" w:unhideWhenUsed="0"/>
+    <w:lsdException w:name="Medium Shading 1 Accent 6" w:semiHidden="0" w:uiPriority="63" w:unhideWhenUsed="0"/>
+    <w:lsdException w:name="Medium Shading 2 Accent 6" w:semiHidden="0" w:uiPriority="64" w:unhideWhenUsed="0"/>
+    <w:lsdException w:name="Medium List 1 Accent 6" w:semiHidden="0" w:uiPriority="65" w:unhideWhenUsed="0"/>
+    <w:lsdException w:name="Medium List 2 Accent 6" w:semiHidden="0" w:uiPriority="66" w:unhideWhenUsed="0"/>
+    <w:lsdException w:name="Medium Grid 1 Accent 6" w:semiHidden="0" w:uiPriority="67" w:unhideWhenUsed="0"/>
+    <w:lsdException w:name="Medium Grid 2 Accent 6" w:semiHidden="0" w:uiPriority="68" w:unhideWhenUsed="0"/>
+    <w:lsdException w:name="Medium Grid 3 Accent 6" w:semiHidden="0" w:uiPriority="69" w:unhideWhenUsed="0"/>
+    <w:lsdException w:name="Dark List Accent 6" w:semiHidden="0" w:uiPriority="70" w:unhideWhenUsed="0"/>
+    <w:lsdException w:name="Colorful Shading Accent 6" w:semiHidden="0" w:uiPriority="71" w:unhideWhenUsed="0"/>
+    <w:lsdException w:name="Colorful List Accent 6" w:semiHidden="0" w:uiPriority="72" w:unhideWhenUsed="0"/>
+    <w:lsdException w:name="Colorful Grid Accent 6" w:semiHidden="0" w:uiPriority="73" w:unhideWhenUsed="0"/>
+    <w:lsdException w:name="Subtle Emphasis" w:semiHidden="0" w:uiPriority="19" w:unhideWhenUsed="0" w:qFormat="1"/>
+    <w:lsdException w:name="Intense Emphasis" w:semiHidden="0" w:uiPriority="21" w:unhideWhenUsed="0" w:qFormat="1"/>
+    <w:lsdException w:name="Subtle Reference" w:semiHidden="0" w:uiPriority="31" w:unhideWhenUsed="0" w:qFormat="1"/>
+    <w:lsdException w:name="Intense Reference" w:semiHidden="0" w:uiPriority="32" w:unhideWhenUsed="0" w:qFormat="1"/>
+    <w:lsdException w:name="Book Title" w:semiHidden="0" w:uiPriority="33" w:unhideWhenUsed="0" w:qFormat="1"/>
+    <w:lsdException w:name="Bibliography" w:uiPriority="37"/>
+    <w:lsdException w:name="TOC Heading" w:uiPriority="39" w:qFormat="1"/>
+  </w:latentStyles>
+  <w:style w:type="paragraph" w:default="1" w:styleId="Normal">
+    <w:name w:val="Normal"/>
+    <w:qFormat/>
+    <w:rsid w:val="00697020"/>
+    <w:pPr>
+      <w:spacing w:after="200" w:line="276" w:lineRule="auto"/>
+    </w:pPr>
+    <w:rPr>
+      <w:rFonts w:eastAsia="Times New Roman"/>
+      <w:lang w:eastAsia="en-US"/>
+    </w:rPr>
+  </w:style>
+  <w:style w:type="character" w:default="1" w:styleId="DefaultParagraphFont">
+    <w:name w:val="Default Paragraph Font"/>
+    <w:uiPriority w:val="1"/>
+    <w:semiHidden/>
+    <w:unhideWhenUsed/>
+  </w:style>
+  <w:style w:type="table" w:default="1" w:styleId="TableNormal">
+    <w:name w:val="Normal Table"/>
+    <w:uiPriority w:val="99"/>
+    <w:semiHidden/>
+    <w:unhideWhenUsed/>
+    <w:tblPr>
+      <w:tblInd w:w="0" w:type="dxa"/>
+      <w:tblCellMar>
+        <w:top w:w="0" w:type="dxa"/>
+        <w:left w:w="108" w:type="dxa"/>
+        <w:bottom w:w="0" w:type="dxa"/>
+        <w:right w:w="108" w:type="dxa"/>
+      </w:tblCellMar>
+    </w:tblPr>
+  </w:style>
+  <w:style w:type="numbering" w:default="1" w:styleId="NoList">
+    <w:name w:val="No List"/>
+    <w:uiPriority w:val="99"/>
+    <w:semiHidden/>
+    <w:unhideWhenUsed/>
+  </w:style>
+  <w:style w:type="paragraph" w:customStyle="1" w:styleId="Default">
+    <w:name w:val="Default"/>
+    <w:uiPriority w:val="99"/>
+    <w:rsid w:val="005B1ACA"/>
+    <w:pPr>
+      <w:autoSpaceDE w:val="0"/>
+      <w:autoSpaceDN w:val="0"/>
+      <w:adjustRightInd w:val="0"/>
+      <w:spacing w:after="0" w:line="240" w:lineRule="auto"/>
+    </w:pPr>
+    <w:rPr>
+      <w:rFonts w:ascii="Arial" w:eastAsia="Times New Roman" w:hAnsi="Arial" w:cs="Arial"/>
+      <w:color w:val="000000"/>
+      <w:sz w:val="24"/>
+      <w:szCs w:val="24"/>
+      <w:lang w:eastAsia="en-US"/>
+    </w:rPr>
+  </w:style>
+  <w:style w:type="table" w:styleId="TableGrid">
+    <w:name w:val="Table Grid"/>
+    <w:basedOn w:val="TableNormal"/>
+    <w:uiPriority w:val="99"/>
+    <w:locked/>
+    <w:rsid w:val="00A32694"/>
+    <w:pPr>
+      <w:spacing w:after="200" w:line="276" w:lineRule="auto"/>
+    </w:pPr>
+    <w:rPr>
+      <w:sz w:val="20"/>
+      <w:szCs w:val="20"/>
+    </w:rPr>
+    <w:tblPr>
+      <w:tblBorders>
+        <w:top w:val="single" w:sz="4" w:space="0" w:color="auto"/>
+        <w:left w:val="single" w:sz="4" w:space="0" w:color="auto"/>
+        <w:bottom w:val="single" w:sz="4" w:space="0" w:color="auto"/>
+        <w:right w:val="single" w:sz="4" w:space="0" w:color="auto"/>
+        <w:insideH w:val="single" w:sz="4" w:space="0" w:color="auto"/>
+        <w:insideV w:val="single" w:sz="4" w:space="0" w:color="auto"/>
+      </w:tblBorders>
+    </w:tblPr>
+  </w:style>
+  <w:style w:type="paragraph" w:styleId="Footer">
+    <w:name w:val="footer"/>
+    <w:basedOn w:val="Normal"/>
+    <w:link w:val="FooterChar"/>
+    <w:uiPriority w:val="99"/>
+    <w:rsid w:val="00E54D62"/>
+    <w:pPr>
+      <w:tabs>
+        <w:tab w:val="center" w:pos="4536"/>
+        <w:tab w:val="right" w:pos="9072"/>
+      </w:tabs>
+    </w:pPr>
+  </w:style>
+  <w:style w:type="character" w:customStyle="1" w:styleId="FooterChar">
+    <w:name w:val="Footer Char"/>
+    <w:basedOn w:val="DefaultParagraphFont"/>
+    <w:link w:val="Footer"/>
+    <w:uiPriority w:val="99"/>
+    <w:semiHidden/>
+    <w:rPr>
+      <w:rFonts w:eastAsia="Times New Roman"/>
+      <w:lang w:eastAsia="en-US"/>
+    </w:rPr>
+  </w:style>
+  <w:style w:type="character" w:styleId="PageNumber">
+    <w:name w:val="page number"/>
+    <w:basedOn w:val="DefaultParagraphFont"/>
+    <w:uiPriority w:val="99"/>
+    <w:rsid w:val="00E54D62"/>
+    <w:rPr>
+      <w:rFonts w:cs="Times New Roman"/>
+    </w:rPr>
+  </w:style>
+  <w:style w:type="paragraph" w:styleId="BalloonText">
+    <w:name w:val="Balloon Text"/>
+    <w:basedOn w:val="Normal"/>
+    <w:link w:val="BalloonTextChar"/>
+    <w:uiPriority w:val="99"/>
+    <w:semiHidden/>
+    <w:unhideWhenUsed/>
+    <w:rsid w:val="004D66EF"/>
+    <w:pPr>
+      <w:spacing w:after="0" w:line="240" w:lineRule="auto"/>
+    </w:pPr>
+    <w:rPr>
+      <w:rFonts w:ascii="Tahoma" w:hAnsi="Tahoma" w:cs="Tahoma"/>
+      <w:sz w:val="16"/>
+      <w:szCs w:val="16"/>
+    </w:rPr>
+  </w:style>
+  <w:style w:type="character" w:customStyle="1" w:styleId="BalloonTextChar">
+    <w:name w:val="Balloon Text Char"/>
+    <w:basedOn w:val="DefaultParagraphFont"/>
+    <w:link w:val="BalloonText"/>
+    <w:uiPriority w:val="99"/>
+    <w:semiHidden/>
+    <w:rsid w:val="004D66EF"/>
+    <w:rPr>
+      <w:rFonts w:ascii="Tahoma" w:eastAsia="Times New Roman" w:hAnsi="Tahoma" w:cs="Tahoma"/>
+      <w:sz w:val="16"/>
+      <w:szCs w:val="16"/>
+      <w:lang w:eastAsia="en-US"/>
     </w:rPr>
   </w:style>
 </w:styles>
@@ -19611,7 +19366,7 @@
   <a:extraClrSchemeLst/>
   <a:extLst>
     <a:ext uri="{05A4C25C-085E-4340-85A3-A5531E510DB2}">
-      <thm15:themeFamily xmlns:thm15="http://schemas.microsoft.com/office/thememl/2012/main" name="Office Theme" id="{62F939B6-93AF-4DB8-9C6B-D6C7DFDC589F}" vid="{4A3C46E8-61CC-4603-A589-7422A47A8E4A}"/>
+      <thm15:themeFamily xmlns:thm15="http://schemas.microsoft.com/office/thememl/2012/main" xmlns="" name="Office Theme" id="{62F939B6-93AF-4DB8-9C6B-D6C7DFDC589F}" vid="{4A3C46E8-61CC-4603-A589-7422A47A8E4A}"/>
     </a:ext>
   </a:extLst>
 </a:theme>
